--- a/Sprint Planning/Sprintplanningen v2.docx
+++ b/Sprint Planning/Sprintplanningen v2.docx
@@ -1260,19 +1260,9 @@
               <w:pStyle w:val="Geenafstand"/>
               <w:cnfStyle w:val="000000100000" w:firstRow="0" w:lastRow="0" w:firstColumn="0" w:lastColumn="0" w:oddVBand="0" w:evenVBand="0" w:oddHBand="1" w:evenHBand="0" w:firstRowFirstColumn="0" w:firstRowLastColumn="0" w:lastRowFirstColumn="0" w:lastRowLastColumn="0"/>
             </w:pPr>
-            <w:proofErr w:type="spellStart"/>
-            <w:r>
-              <w:t>Fritzing</w:t>
-            </w:r>
-            <w:proofErr w:type="spellEnd"/>
-            <w:r>
-              <w:t xml:space="preserve"> van de </w:t>
-            </w:r>
-            <w:proofErr w:type="spellStart"/>
-            <w:r>
-              <w:t>bonprinter</w:t>
-            </w:r>
-            <w:proofErr w:type="spellEnd"/>
+            <w:r>
+              <w:t>Fritzing van de bonprinter</w:t>
+            </w:r>
           </w:p>
         </w:tc>
         <w:tc>
@@ -1544,15 +1534,7 @@
               <w:cnfStyle w:val="000000000000" w:firstRow="0" w:lastRow="0" w:firstColumn="0" w:lastColumn="0" w:oddVBand="0" w:evenVBand="0" w:oddHBand="0" w:evenHBand="0" w:firstRowFirstColumn="0" w:firstRowLastColumn="0" w:lastRowFirstColumn="0" w:lastRowLastColumn="0"/>
             </w:pPr>
             <w:r>
-              <w:t xml:space="preserve">Connectie van </w:t>
-            </w:r>
-            <w:proofErr w:type="spellStart"/>
-            <w:r>
-              <w:t>arduino</w:t>
-            </w:r>
-            <w:proofErr w:type="spellEnd"/>
-            <w:r>
-              <w:t xml:space="preserve"> &gt; Java &gt; SQL</w:t>
+              <w:t>Connectie van arduino &gt; Java &gt; SQL</w:t>
             </w:r>
           </w:p>
         </w:tc>
@@ -1995,6 +1977,826 @@
     <w:p/>
     <w:p/>
     <w:p/>
+    <w:p>
+      <w:r>
+        <w:lastRenderedPageBreak/>
+        <w:t>Sprint planning 3</w:t>
+      </w:r>
+    </w:p>
+    <w:tbl>
+      <w:tblPr>
+        <w:tblStyle w:val="Rastertabel4"/>
+        <w:tblW w:w="9063" w:type="dxa"/>
+        <w:tblLook w:val="04A0" w:firstRow="1" w:lastRow="0" w:firstColumn="1" w:lastColumn="0" w:noHBand="0" w:noVBand="1"/>
+      </w:tblPr>
+      <w:tblGrid>
+        <w:gridCol w:w="1175"/>
+        <w:gridCol w:w="1180"/>
+        <w:gridCol w:w="871"/>
+        <w:gridCol w:w="1226"/>
+        <w:gridCol w:w="1461"/>
+        <w:gridCol w:w="1518"/>
+        <w:gridCol w:w="1632"/>
+      </w:tblGrid>
+      <w:tr>
+        <w:trPr>
+          <w:cnfStyle w:val="100000000000" w:firstRow="1" w:lastRow="0" w:firstColumn="0" w:lastColumn="0" w:oddVBand="0" w:evenVBand="0" w:oddHBand="0" w:evenHBand="0" w:firstRowFirstColumn="0" w:firstRowLastColumn="0" w:lastRowFirstColumn="0" w:lastRowLastColumn="0"/>
+        </w:trPr>
+        <w:tc>
+          <w:tcPr>
+            <w:cnfStyle w:val="001000000000" w:firstRow="0" w:lastRow="0" w:firstColumn="1" w:lastColumn="0" w:oddVBand="0" w:evenVBand="0" w:oddHBand="0" w:evenHBand="0" w:firstRowFirstColumn="0" w:firstRowLastColumn="0" w:lastRowFirstColumn="0" w:lastRowLastColumn="0"/>
+            <w:tcW w:w="1287" w:type="dxa"/>
+          </w:tcPr>
+          <w:p>
+            <w:pPr>
+              <w:pStyle w:val="Geenafstand"/>
+            </w:pPr>
+            <w:r>
+              <w:t>Features</w:t>
+            </w:r>
+          </w:p>
+        </w:tc>
+        <w:tc>
+          <w:tcPr>
+            <w:tcW w:w="1024" w:type="dxa"/>
+          </w:tcPr>
+          <w:p>
+            <w:pPr>
+              <w:pStyle w:val="Geenafstand"/>
+              <w:cnfStyle w:val="100000000000" w:firstRow="1" w:lastRow="0" w:firstColumn="0" w:lastColumn="0" w:oddVBand="0" w:evenVBand="0" w:oddHBand="0" w:evenHBand="0" w:firstRowFirstColumn="0" w:firstRowLastColumn="0" w:lastRowFirstColumn="0" w:lastRowLastColumn="0"/>
+            </w:pPr>
+            <w:r>
+              <w:t>Wat</w:t>
+            </w:r>
+          </w:p>
+        </w:tc>
+        <w:tc>
+          <w:tcPr>
+            <w:tcW w:w="1013" w:type="dxa"/>
+          </w:tcPr>
+          <w:p>
+            <w:pPr>
+              <w:pStyle w:val="Geenafstand"/>
+              <w:cnfStyle w:val="100000000000" w:firstRow="1" w:lastRow="0" w:firstColumn="0" w:lastColumn="0" w:oddVBand="0" w:evenVBand="0" w:oddHBand="0" w:evenHBand="0" w:firstRowFirstColumn="0" w:firstRowLastColumn="0" w:lastRowFirstColumn="0" w:lastRowLastColumn="0"/>
+            </w:pPr>
+            <w:r>
+              <w:t>Wie</w:t>
+            </w:r>
+          </w:p>
+        </w:tc>
+        <w:tc>
+          <w:tcPr>
+            <w:tcW w:w="1291" w:type="dxa"/>
+          </w:tcPr>
+          <w:p>
+            <w:pPr>
+              <w:pStyle w:val="Geenafstand"/>
+              <w:cnfStyle w:val="100000000000" w:firstRow="1" w:lastRow="0" w:firstColumn="0" w:lastColumn="0" w:oddVBand="0" w:evenVBand="0" w:oddHBand="0" w:evenHBand="0" w:firstRowFirstColumn="0" w:firstRowLastColumn="0" w:lastRowFirstColumn="0" w:lastRowLastColumn="0"/>
+            </w:pPr>
+            <w:r>
+              <w:t>Waarom</w:t>
+            </w:r>
+          </w:p>
+        </w:tc>
+        <w:tc>
+          <w:tcPr>
+            <w:tcW w:w="1182" w:type="dxa"/>
+          </w:tcPr>
+          <w:p>
+            <w:pPr>
+              <w:pStyle w:val="Geenafstand"/>
+              <w:cnfStyle w:val="100000000000" w:firstRow="1" w:lastRow="0" w:firstColumn="0" w:lastColumn="0" w:oddVBand="0" w:evenVBand="0" w:oddHBand="0" w:evenHBand="0" w:firstRowFirstColumn="0" w:firstRowLastColumn="0" w:lastRowFirstColumn="0" w:lastRowLastColumn="0"/>
+            </w:pPr>
+            <w:r>
+              <w:t>Taken</w:t>
+            </w:r>
+          </w:p>
+        </w:tc>
+        <w:tc>
+          <w:tcPr>
+            <w:tcW w:w="1518" w:type="dxa"/>
+          </w:tcPr>
+          <w:p>
+            <w:pPr>
+              <w:pStyle w:val="Geenafstand"/>
+              <w:cnfStyle w:val="100000000000" w:firstRow="1" w:lastRow="0" w:firstColumn="0" w:lastColumn="0" w:oddVBand="0" w:evenVBand="0" w:oddHBand="0" w:evenHBand="0" w:firstRowFirstColumn="0" w:firstRowLastColumn="0" w:lastRowFirstColumn="0" w:lastRowLastColumn="0"/>
+            </w:pPr>
+            <w:r>
+              <w:t>Moeilijkheids-graad</w:t>
+            </w:r>
+          </w:p>
+        </w:tc>
+        <w:tc>
+          <w:tcPr>
+            <w:tcW w:w="1748" w:type="dxa"/>
+          </w:tcPr>
+          <w:p>
+            <w:pPr>
+              <w:pStyle w:val="Geenafstand"/>
+              <w:cnfStyle w:val="100000000000" w:firstRow="1" w:lastRow="0" w:firstColumn="0" w:lastColumn="0" w:oddVBand="0" w:evenVBand="0" w:oddHBand="0" w:evenHBand="0" w:firstRowFirstColumn="0" w:firstRowLastColumn="0" w:lastRowFirstColumn="0" w:lastRowLastColumn="0"/>
+            </w:pPr>
+            <w:r>
+              <w:t>Acceptance criteria</w:t>
+            </w:r>
+          </w:p>
+        </w:tc>
+      </w:tr>
+      <w:tr>
+        <w:trPr>
+          <w:cnfStyle w:val="000000100000" w:firstRow="0" w:lastRow="0" w:firstColumn="0" w:lastColumn="0" w:oddVBand="0" w:evenVBand="0" w:oddHBand="1" w:evenHBand="0" w:firstRowFirstColumn="0" w:firstRowLastColumn="0" w:lastRowFirstColumn="0" w:lastRowLastColumn="0"/>
+        </w:trPr>
+        <w:tc>
+          <w:tcPr>
+            <w:cnfStyle w:val="001000000000" w:firstRow="0" w:lastRow="0" w:firstColumn="1" w:lastColumn="0" w:oddVBand="0" w:evenVBand="0" w:oddHBand="0" w:evenHBand="0" w:firstRowFirstColumn="0" w:firstRowLastColumn="0" w:lastRowFirstColumn="0" w:lastRowLastColumn="0"/>
+            <w:tcW w:w="1287" w:type="dxa"/>
+          </w:tcPr>
+          <w:p>
+            <w:pPr>
+              <w:pStyle w:val="Geenafstand"/>
+            </w:pPr>
+            <w:r>
+              <w:t>6</w:t>
+            </w:r>
+          </w:p>
+        </w:tc>
+        <w:tc>
+          <w:tcPr>
+            <w:tcW w:w="1024" w:type="dxa"/>
+          </w:tcPr>
+          <w:p>
+            <w:pPr>
+              <w:pStyle w:val="Geenafstand"/>
+              <w:cnfStyle w:val="000000100000" w:firstRow="0" w:lastRow="0" w:firstColumn="0" w:lastColumn="0" w:oddVBand="0" w:evenVBand="0" w:oddHBand="1" w:evenHBand="0" w:firstRowFirstColumn="0" w:firstRowLastColumn="0" w:lastRowFirstColumn="0" w:lastRowLastColumn="0"/>
+            </w:pPr>
+            <w:r>
+              <w:t>Ontwerp om biljetten te behouden en weggeven.</w:t>
+            </w:r>
+          </w:p>
+        </w:tc>
+        <w:tc>
+          <w:tcPr>
+            <w:tcW w:w="1013" w:type="dxa"/>
+          </w:tcPr>
+          <w:p>
+            <w:pPr>
+              <w:pStyle w:val="Geenafstand"/>
+              <w:cnfStyle w:val="000000100000" w:firstRow="0" w:lastRow="0" w:firstColumn="0" w:lastColumn="0" w:oddVBand="0" w:evenVBand="0" w:oddHBand="1" w:evenHBand="0" w:firstRowFirstColumn="0" w:firstRowLastColumn="0" w:lastRowFirstColumn="0" w:lastRowLastColumn="0"/>
+            </w:pPr>
+            <w:r>
+              <w:t>De klant</w:t>
+            </w:r>
+          </w:p>
+        </w:tc>
+        <w:tc>
+          <w:tcPr>
+            <w:tcW w:w="1291" w:type="dxa"/>
+          </w:tcPr>
+          <w:p>
+            <w:pPr>
+              <w:pStyle w:val="Geenafstand"/>
+              <w:cnfStyle w:val="000000100000" w:firstRow="0" w:lastRow="0" w:firstColumn="0" w:lastColumn="0" w:oddVBand="0" w:evenVBand="0" w:oddHBand="1" w:evenHBand="0" w:firstRowFirstColumn="0" w:firstRowLastColumn="0" w:lastRowFirstColumn="0" w:lastRowLastColumn="0"/>
+            </w:pPr>
+            <w:r>
+              <w:t>Zodat de klant zijn biljetten kan opnemen.</w:t>
+            </w:r>
+          </w:p>
+        </w:tc>
+        <w:tc>
+          <w:tcPr>
+            <w:tcW w:w="1182" w:type="dxa"/>
+          </w:tcPr>
+          <w:p>
+            <w:pPr>
+              <w:pStyle w:val="Geenafstand"/>
+              <w:cnfStyle w:val="000000100000" w:firstRow="0" w:lastRow="0" w:firstColumn="0" w:lastColumn="0" w:oddVBand="0" w:evenVBand="0" w:oddHBand="1" w:evenHBand="0" w:firstRowFirstColumn="0" w:firstRowLastColumn="0" w:lastRowFirstColumn="0" w:lastRowLastColumn="0"/>
+            </w:pPr>
+            <w:r>
+              <w:t>Biljetten ontwerpen</w:t>
+            </w:r>
+          </w:p>
+        </w:tc>
+        <w:tc>
+          <w:tcPr>
+            <w:tcW w:w="1518" w:type="dxa"/>
+          </w:tcPr>
+          <w:p>
+            <w:pPr>
+              <w:pStyle w:val="Geenafstand"/>
+              <w:cnfStyle w:val="000000100000" w:firstRow="0" w:lastRow="0" w:firstColumn="0" w:lastColumn="0" w:oddVBand="0" w:evenVBand="0" w:oddHBand="1" w:evenHBand="0" w:firstRowFirstColumn="0" w:firstRowLastColumn="0" w:lastRowFirstColumn="0" w:lastRowLastColumn="0"/>
+            </w:pPr>
+            <w:r>
+              <w:t>10</w:t>
+            </w:r>
+          </w:p>
+        </w:tc>
+        <w:tc>
+          <w:tcPr>
+            <w:tcW w:w="1748" w:type="dxa"/>
+          </w:tcPr>
+          <w:p>
+            <w:pPr>
+              <w:pStyle w:val="Geenafstand"/>
+              <w:cnfStyle w:val="000000100000" w:firstRow="0" w:lastRow="0" w:firstColumn="0" w:lastColumn="0" w:oddVBand="0" w:evenVBand="0" w:oddHBand="1" w:evenHBand="0" w:firstRowFirstColumn="0" w:firstRowLastColumn="0" w:lastRowFirstColumn="0" w:lastRowLastColumn="0"/>
+            </w:pPr>
+            <w:r>
+              <w:t>Het geld dispenser moet biljetten uitwerpen.</w:t>
+            </w:r>
+          </w:p>
+        </w:tc>
+      </w:tr>
+      <w:tr>
+        <w:tc>
+          <w:tcPr>
+            <w:cnfStyle w:val="001000000000" w:firstRow="0" w:lastRow="0" w:firstColumn="1" w:lastColumn="0" w:oddVBand="0" w:evenVBand="0" w:oddHBand="0" w:evenHBand="0" w:firstRowFirstColumn="0" w:firstRowLastColumn="0" w:lastRowFirstColumn="0" w:lastRowLastColumn="0"/>
+            <w:tcW w:w="1287" w:type="dxa"/>
+          </w:tcPr>
+          <w:p>
+            <w:pPr>
+              <w:pStyle w:val="Geenafstand"/>
+            </w:pPr>
+          </w:p>
+        </w:tc>
+        <w:tc>
+          <w:tcPr>
+            <w:tcW w:w="1024" w:type="dxa"/>
+          </w:tcPr>
+          <w:p>
+            <w:pPr>
+              <w:pStyle w:val="Geenafstand"/>
+              <w:cnfStyle w:val="000000000000" w:firstRow="0" w:lastRow="0" w:firstColumn="0" w:lastColumn="0" w:oddVBand="0" w:evenVBand="0" w:oddHBand="0" w:evenHBand="0" w:firstRowFirstColumn="0" w:firstRowLastColumn="0" w:lastRowFirstColumn="0" w:lastRowLastColumn="0"/>
+            </w:pPr>
+          </w:p>
+        </w:tc>
+        <w:tc>
+          <w:tcPr>
+            <w:tcW w:w="1013" w:type="dxa"/>
+          </w:tcPr>
+          <w:p>
+            <w:pPr>
+              <w:pStyle w:val="Geenafstand"/>
+              <w:cnfStyle w:val="000000000000" w:firstRow="0" w:lastRow="0" w:firstColumn="0" w:lastColumn="0" w:oddVBand="0" w:evenVBand="0" w:oddHBand="0" w:evenHBand="0" w:firstRowFirstColumn="0" w:firstRowLastColumn="0" w:lastRowFirstColumn="0" w:lastRowLastColumn="0"/>
+            </w:pPr>
+          </w:p>
+        </w:tc>
+        <w:tc>
+          <w:tcPr>
+            <w:tcW w:w="1291" w:type="dxa"/>
+          </w:tcPr>
+          <w:p>
+            <w:pPr>
+              <w:pStyle w:val="Geenafstand"/>
+              <w:cnfStyle w:val="000000000000" w:firstRow="0" w:lastRow="0" w:firstColumn="0" w:lastColumn="0" w:oddVBand="0" w:evenVBand="0" w:oddHBand="0" w:evenHBand="0" w:firstRowFirstColumn="0" w:firstRowLastColumn="0" w:lastRowFirstColumn="0" w:lastRowLastColumn="0"/>
+            </w:pPr>
+          </w:p>
+        </w:tc>
+        <w:tc>
+          <w:tcPr>
+            <w:tcW w:w="1182" w:type="dxa"/>
+          </w:tcPr>
+          <w:p>
+            <w:pPr>
+              <w:pStyle w:val="Geenafstand"/>
+              <w:cnfStyle w:val="000000000000" w:firstRow="0" w:lastRow="0" w:firstColumn="0" w:lastColumn="0" w:oddVBand="0" w:evenVBand="0" w:oddHBand="0" w:evenHBand="0" w:firstRowFirstColumn="0" w:firstRowLastColumn="0" w:lastRowFirstColumn="0" w:lastRowLastColumn="0"/>
+            </w:pPr>
+            <w:r>
+              <w:t>Afmetingen gelddispenser</w:t>
+            </w:r>
+          </w:p>
+        </w:tc>
+        <w:tc>
+          <w:tcPr>
+            <w:tcW w:w="1518" w:type="dxa"/>
+          </w:tcPr>
+          <w:p>
+            <w:pPr>
+              <w:pStyle w:val="Geenafstand"/>
+              <w:cnfStyle w:val="000000000000" w:firstRow="0" w:lastRow="0" w:firstColumn="0" w:lastColumn="0" w:oddVBand="0" w:evenVBand="0" w:oddHBand="0" w:evenHBand="0" w:firstRowFirstColumn="0" w:firstRowLastColumn="0" w:lastRowFirstColumn="0" w:lastRowLastColumn="0"/>
+            </w:pPr>
+          </w:p>
+        </w:tc>
+        <w:tc>
+          <w:tcPr>
+            <w:tcW w:w="1748" w:type="dxa"/>
+          </w:tcPr>
+          <w:p>
+            <w:pPr>
+              <w:pStyle w:val="Geenafstand"/>
+              <w:cnfStyle w:val="000000000000" w:firstRow="0" w:lastRow="0" w:firstColumn="0" w:lastColumn="0" w:oddVBand="0" w:evenVBand="0" w:oddHBand="0" w:evenHBand="0" w:firstRowFirstColumn="0" w:firstRowLastColumn="0" w:lastRowFirstColumn="0" w:lastRowLastColumn="0"/>
+            </w:pPr>
+            <w:r>
+              <w:t xml:space="preserve">Het IR sensor moet per biljet het waarde opnemen. </w:t>
+            </w:r>
+          </w:p>
+        </w:tc>
+      </w:tr>
+      <w:tr>
+        <w:trPr>
+          <w:cnfStyle w:val="000000100000" w:firstRow="0" w:lastRow="0" w:firstColumn="0" w:lastColumn="0" w:oddVBand="0" w:evenVBand="0" w:oddHBand="1" w:evenHBand="0" w:firstRowFirstColumn="0" w:firstRowLastColumn="0" w:lastRowFirstColumn="0" w:lastRowLastColumn="0"/>
+        </w:trPr>
+        <w:tc>
+          <w:tcPr>
+            <w:cnfStyle w:val="001000000000" w:firstRow="0" w:lastRow="0" w:firstColumn="1" w:lastColumn="0" w:oddVBand="0" w:evenVBand="0" w:oddHBand="0" w:evenHBand="0" w:firstRowFirstColumn="0" w:firstRowLastColumn="0" w:lastRowFirstColumn="0" w:lastRowLastColumn="0"/>
+            <w:tcW w:w="1287" w:type="dxa"/>
+          </w:tcPr>
+          <w:p>
+            <w:pPr>
+              <w:pStyle w:val="Geenafstand"/>
+            </w:pPr>
+          </w:p>
+        </w:tc>
+        <w:tc>
+          <w:tcPr>
+            <w:tcW w:w="1024" w:type="dxa"/>
+          </w:tcPr>
+          <w:p>
+            <w:pPr>
+              <w:pStyle w:val="Geenafstand"/>
+              <w:cnfStyle w:val="000000100000" w:firstRow="0" w:lastRow="0" w:firstColumn="0" w:lastColumn="0" w:oddVBand="0" w:evenVBand="0" w:oddHBand="1" w:evenHBand="0" w:firstRowFirstColumn="0" w:firstRowLastColumn="0" w:lastRowFirstColumn="0" w:lastRowLastColumn="0"/>
+            </w:pPr>
+          </w:p>
+        </w:tc>
+        <w:tc>
+          <w:tcPr>
+            <w:tcW w:w="1013" w:type="dxa"/>
+          </w:tcPr>
+          <w:p>
+            <w:pPr>
+              <w:pStyle w:val="Geenafstand"/>
+              <w:cnfStyle w:val="000000100000" w:firstRow="0" w:lastRow="0" w:firstColumn="0" w:lastColumn="0" w:oddVBand="0" w:evenVBand="0" w:oddHBand="1" w:evenHBand="0" w:firstRowFirstColumn="0" w:firstRowLastColumn="0" w:lastRowFirstColumn="0" w:lastRowLastColumn="0"/>
+            </w:pPr>
+          </w:p>
+        </w:tc>
+        <w:tc>
+          <w:tcPr>
+            <w:tcW w:w="1291" w:type="dxa"/>
+          </w:tcPr>
+          <w:p>
+            <w:pPr>
+              <w:pStyle w:val="Geenafstand"/>
+              <w:cnfStyle w:val="000000100000" w:firstRow="0" w:lastRow="0" w:firstColumn="0" w:lastColumn="0" w:oddVBand="0" w:evenVBand="0" w:oddHBand="1" w:evenHBand="0" w:firstRowFirstColumn="0" w:firstRowLastColumn="0" w:lastRowFirstColumn="0" w:lastRowLastColumn="0"/>
+            </w:pPr>
+          </w:p>
+        </w:tc>
+        <w:tc>
+          <w:tcPr>
+            <w:tcW w:w="1182" w:type="dxa"/>
+          </w:tcPr>
+          <w:p>
+            <w:pPr>
+              <w:pStyle w:val="Geenafstand"/>
+              <w:cnfStyle w:val="000000100000" w:firstRow="0" w:lastRow="0" w:firstColumn="0" w:lastColumn="0" w:oddVBand="0" w:evenVBand="0" w:oddHBand="1" w:evenHBand="0" w:firstRowFirstColumn="0" w:firstRowLastColumn="0" w:lastRowFirstColumn="0" w:lastRowLastColumn="0"/>
+            </w:pPr>
+            <w:r>
+              <w:t>Ontwerpen gelddispenser</w:t>
+            </w:r>
+          </w:p>
+        </w:tc>
+        <w:tc>
+          <w:tcPr>
+            <w:tcW w:w="1518" w:type="dxa"/>
+          </w:tcPr>
+          <w:p>
+            <w:pPr>
+              <w:pStyle w:val="Geenafstand"/>
+              <w:cnfStyle w:val="000000100000" w:firstRow="0" w:lastRow="0" w:firstColumn="0" w:lastColumn="0" w:oddVBand="0" w:evenVBand="0" w:oddHBand="1" w:evenHBand="0" w:firstRowFirstColumn="0" w:firstRowLastColumn="0" w:lastRowFirstColumn="0" w:lastRowLastColumn="0"/>
+            </w:pPr>
+          </w:p>
+        </w:tc>
+        <w:tc>
+          <w:tcPr>
+            <w:tcW w:w="1748" w:type="dxa"/>
+          </w:tcPr>
+          <w:p>
+            <w:pPr>
+              <w:pStyle w:val="Geenafstand"/>
+              <w:cnfStyle w:val="000000100000" w:firstRow="0" w:lastRow="0" w:firstColumn="0" w:lastColumn="0" w:oddVBand="0" w:evenVBand="0" w:oddHBand="1" w:evenHBand="0" w:firstRowFirstColumn="0" w:firstRowLastColumn="0" w:lastRowFirstColumn="0" w:lastRowLastColumn="0"/>
+            </w:pPr>
+            <w:r>
+              <w:t xml:space="preserve">Ontwerp van de gelddispenser moet </w:t>
+            </w:r>
+            <w:r>
+              <w:t>3 biljet soorten bewaren.</w:t>
+            </w:r>
+          </w:p>
+        </w:tc>
+      </w:tr>
+      <w:tr>
+        <w:tc>
+          <w:tcPr>
+            <w:cnfStyle w:val="001000000000" w:firstRow="0" w:lastRow="0" w:firstColumn="1" w:lastColumn="0" w:oddVBand="0" w:evenVBand="0" w:oddHBand="0" w:evenHBand="0" w:firstRowFirstColumn="0" w:firstRowLastColumn="0" w:lastRowFirstColumn="0" w:lastRowLastColumn="0"/>
+            <w:tcW w:w="1287" w:type="dxa"/>
+          </w:tcPr>
+          <w:p>
+            <w:pPr>
+              <w:pStyle w:val="Geenafstand"/>
+            </w:pPr>
+          </w:p>
+        </w:tc>
+        <w:tc>
+          <w:tcPr>
+            <w:tcW w:w="1024" w:type="dxa"/>
+          </w:tcPr>
+          <w:p>
+            <w:pPr>
+              <w:pStyle w:val="Geenafstand"/>
+              <w:cnfStyle w:val="000000000000" w:firstRow="0" w:lastRow="0" w:firstColumn="0" w:lastColumn="0" w:oddVBand="0" w:evenVBand="0" w:oddHBand="0" w:evenHBand="0" w:firstRowFirstColumn="0" w:firstRowLastColumn="0" w:lastRowFirstColumn="0" w:lastRowLastColumn="0"/>
+            </w:pPr>
+          </w:p>
+        </w:tc>
+        <w:tc>
+          <w:tcPr>
+            <w:tcW w:w="1013" w:type="dxa"/>
+          </w:tcPr>
+          <w:p>
+            <w:pPr>
+              <w:pStyle w:val="Geenafstand"/>
+              <w:cnfStyle w:val="000000000000" w:firstRow="0" w:lastRow="0" w:firstColumn="0" w:lastColumn="0" w:oddVBand="0" w:evenVBand="0" w:oddHBand="0" w:evenHBand="0" w:firstRowFirstColumn="0" w:firstRowLastColumn="0" w:lastRowFirstColumn="0" w:lastRowLastColumn="0"/>
+            </w:pPr>
+          </w:p>
+        </w:tc>
+        <w:tc>
+          <w:tcPr>
+            <w:tcW w:w="1291" w:type="dxa"/>
+          </w:tcPr>
+          <w:p>
+            <w:pPr>
+              <w:pStyle w:val="Geenafstand"/>
+              <w:cnfStyle w:val="000000000000" w:firstRow="0" w:lastRow="0" w:firstColumn="0" w:lastColumn="0" w:oddVBand="0" w:evenVBand="0" w:oddHBand="0" w:evenHBand="0" w:firstRowFirstColumn="0" w:firstRowLastColumn="0" w:lastRowFirstColumn="0" w:lastRowLastColumn="0"/>
+            </w:pPr>
+          </w:p>
+        </w:tc>
+        <w:tc>
+          <w:tcPr>
+            <w:tcW w:w="1182" w:type="dxa"/>
+          </w:tcPr>
+          <w:p>
+            <w:pPr>
+              <w:pStyle w:val="Geenafstand"/>
+              <w:cnfStyle w:val="000000000000" w:firstRow="0" w:lastRow="0" w:firstColumn="0" w:lastColumn="0" w:oddVBand="0" w:evenVBand="0" w:oddHBand="0" w:evenHBand="0" w:firstRowFirstColumn="0" w:firstRowLastColumn="0" w:lastRowFirstColumn="0" w:lastRowLastColumn="0"/>
+            </w:pPr>
+            <w:r>
+              <w:t>Afmetingen IR sensoren</w:t>
+            </w:r>
+          </w:p>
+        </w:tc>
+        <w:tc>
+          <w:tcPr>
+            <w:tcW w:w="1518" w:type="dxa"/>
+          </w:tcPr>
+          <w:p>
+            <w:pPr>
+              <w:pStyle w:val="Geenafstand"/>
+              <w:cnfStyle w:val="000000000000" w:firstRow="0" w:lastRow="0" w:firstColumn="0" w:lastColumn="0" w:oddVBand="0" w:evenVBand="0" w:oddHBand="0" w:evenHBand="0" w:firstRowFirstColumn="0" w:firstRowLastColumn="0" w:lastRowFirstColumn="0" w:lastRowLastColumn="0"/>
+            </w:pPr>
+          </w:p>
+        </w:tc>
+        <w:tc>
+          <w:tcPr>
+            <w:tcW w:w="1748" w:type="dxa"/>
+          </w:tcPr>
+          <w:p>
+            <w:pPr>
+              <w:pStyle w:val="Geenafstand"/>
+              <w:cnfStyle w:val="000000000000" w:firstRow="0" w:lastRow="0" w:firstColumn="0" w:lastColumn="0" w:oddVBand="0" w:evenVBand="0" w:oddHBand="0" w:evenHBand="0" w:firstRowFirstColumn="0" w:firstRowLastColumn="0" w:lastRowFirstColumn="0" w:lastRowLastColumn="0"/>
+            </w:pPr>
+          </w:p>
+        </w:tc>
+      </w:tr>
+      <w:tr>
+        <w:trPr>
+          <w:cnfStyle w:val="000000100000" w:firstRow="0" w:lastRow="0" w:firstColumn="0" w:lastColumn="0" w:oddVBand="0" w:evenVBand="0" w:oddHBand="1" w:evenHBand="0" w:firstRowFirstColumn="0" w:firstRowLastColumn="0" w:lastRowFirstColumn="0" w:lastRowLastColumn="0"/>
+        </w:trPr>
+        <w:tc>
+          <w:tcPr>
+            <w:cnfStyle w:val="001000000000" w:firstRow="0" w:lastRow="0" w:firstColumn="1" w:lastColumn="0" w:oddVBand="0" w:evenVBand="0" w:oddHBand="0" w:evenHBand="0" w:firstRowFirstColumn="0" w:firstRowLastColumn="0" w:lastRowFirstColumn="0" w:lastRowLastColumn="0"/>
+            <w:tcW w:w="1287" w:type="dxa"/>
+          </w:tcPr>
+          <w:p>
+            <w:pPr>
+              <w:pStyle w:val="Geenafstand"/>
+            </w:pPr>
+            <w:r>
+              <w:t>7</w:t>
+            </w:r>
+          </w:p>
+        </w:tc>
+        <w:tc>
+          <w:tcPr>
+            <w:tcW w:w="1024" w:type="dxa"/>
+          </w:tcPr>
+          <w:p>
+            <w:pPr>
+              <w:pStyle w:val="Geenafstand"/>
+              <w:cnfStyle w:val="000000100000" w:firstRow="0" w:lastRow="0" w:firstColumn="0" w:lastColumn="0" w:oddVBand="0" w:evenVBand="0" w:oddHBand="1" w:evenHBand="0" w:firstRowFirstColumn="0" w:firstRowLastColumn="0" w:lastRowFirstColumn="0" w:lastRowLastColumn="0"/>
+            </w:pPr>
+          </w:p>
+        </w:tc>
+        <w:tc>
+          <w:tcPr>
+            <w:tcW w:w="1013" w:type="dxa"/>
+          </w:tcPr>
+          <w:p>
+            <w:pPr>
+              <w:pStyle w:val="Geenafstand"/>
+              <w:cnfStyle w:val="000000100000" w:firstRow="0" w:lastRow="0" w:firstColumn="0" w:lastColumn="0" w:oddVBand="0" w:evenVBand="0" w:oddHBand="1" w:evenHBand="0" w:firstRowFirstColumn="0" w:firstRowLastColumn="0" w:lastRowFirstColumn="0" w:lastRowLastColumn="0"/>
+            </w:pPr>
+          </w:p>
+        </w:tc>
+        <w:tc>
+          <w:tcPr>
+            <w:tcW w:w="1291" w:type="dxa"/>
+          </w:tcPr>
+          <w:p>
+            <w:pPr>
+              <w:pStyle w:val="Geenafstand"/>
+              <w:cnfStyle w:val="000000100000" w:firstRow="0" w:lastRow="0" w:firstColumn="0" w:lastColumn="0" w:oddVBand="0" w:evenVBand="0" w:oddHBand="1" w:evenHBand="0" w:firstRowFirstColumn="0" w:firstRowLastColumn="0" w:lastRowFirstColumn="0" w:lastRowLastColumn="0"/>
+            </w:pPr>
+          </w:p>
+        </w:tc>
+        <w:tc>
+          <w:tcPr>
+            <w:tcW w:w="1182" w:type="dxa"/>
+          </w:tcPr>
+          <w:p>
+            <w:pPr>
+              <w:pStyle w:val="Geenafstand"/>
+              <w:cnfStyle w:val="000000100000" w:firstRow="0" w:lastRow="0" w:firstColumn="0" w:lastColumn="0" w:oddVBand="0" w:evenVBand="0" w:oddHBand="1" w:evenHBand="0" w:firstRowFirstColumn="0" w:firstRowLastColumn="0" w:lastRowFirstColumn="0" w:lastRowLastColumn="0"/>
+            </w:pPr>
+          </w:p>
+        </w:tc>
+        <w:tc>
+          <w:tcPr>
+            <w:tcW w:w="1518" w:type="dxa"/>
+          </w:tcPr>
+          <w:p>
+            <w:pPr>
+              <w:pStyle w:val="Geenafstand"/>
+              <w:cnfStyle w:val="000000100000" w:firstRow="0" w:lastRow="0" w:firstColumn="0" w:lastColumn="0" w:oddVBand="0" w:evenVBand="0" w:oddHBand="1" w:evenHBand="0" w:firstRowFirstColumn="0" w:firstRowLastColumn="0" w:lastRowFirstColumn="0" w:lastRowLastColumn="0"/>
+            </w:pPr>
+          </w:p>
+        </w:tc>
+        <w:tc>
+          <w:tcPr>
+            <w:tcW w:w="1748" w:type="dxa"/>
+          </w:tcPr>
+          <w:p>
+            <w:pPr>
+              <w:pStyle w:val="Geenafstand"/>
+              <w:cnfStyle w:val="000000100000" w:firstRow="0" w:lastRow="0" w:firstColumn="0" w:lastColumn="0" w:oddVBand="0" w:evenVBand="0" w:oddHBand="1" w:evenHBand="0" w:firstRowFirstColumn="0" w:firstRowLastColumn="0" w:lastRowFirstColumn="0" w:lastRowLastColumn="0"/>
+            </w:pPr>
+          </w:p>
+        </w:tc>
+      </w:tr>
+      <w:tr>
+        <w:tc>
+          <w:tcPr>
+            <w:cnfStyle w:val="001000000000" w:firstRow="0" w:lastRow="0" w:firstColumn="1" w:lastColumn="0" w:oddVBand="0" w:evenVBand="0" w:oddHBand="0" w:evenHBand="0" w:firstRowFirstColumn="0" w:firstRowLastColumn="0" w:lastRowFirstColumn="0" w:lastRowLastColumn="0"/>
+            <w:tcW w:w="1287" w:type="dxa"/>
+          </w:tcPr>
+          <w:p>
+            <w:pPr>
+              <w:pStyle w:val="Geenafstand"/>
+            </w:pPr>
+          </w:p>
+        </w:tc>
+        <w:tc>
+          <w:tcPr>
+            <w:tcW w:w="1024" w:type="dxa"/>
+          </w:tcPr>
+          <w:p>
+            <w:pPr>
+              <w:pStyle w:val="Geenafstand"/>
+              <w:cnfStyle w:val="000000000000" w:firstRow="0" w:lastRow="0" w:firstColumn="0" w:lastColumn="0" w:oddVBand="0" w:evenVBand="0" w:oddHBand="0" w:evenHBand="0" w:firstRowFirstColumn="0" w:firstRowLastColumn="0" w:lastRowFirstColumn="0" w:lastRowLastColumn="0"/>
+            </w:pPr>
+          </w:p>
+        </w:tc>
+        <w:tc>
+          <w:tcPr>
+            <w:tcW w:w="1013" w:type="dxa"/>
+          </w:tcPr>
+          <w:p>
+            <w:pPr>
+              <w:pStyle w:val="Geenafstand"/>
+              <w:cnfStyle w:val="000000000000" w:firstRow="0" w:lastRow="0" w:firstColumn="0" w:lastColumn="0" w:oddVBand="0" w:evenVBand="0" w:oddHBand="0" w:evenHBand="0" w:firstRowFirstColumn="0" w:firstRowLastColumn="0" w:lastRowFirstColumn="0" w:lastRowLastColumn="0"/>
+            </w:pPr>
+          </w:p>
+        </w:tc>
+        <w:tc>
+          <w:tcPr>
+            <w:tcW w:w="1291" w:type="dxa"/>
+          </w:tcPr>
+          <w:p>
+            <w:pPr>
+              <w:pStyle w:val="Geenafstand"/>
+              <w:cnfStyle w:val="000000000000" w:firstRow="0" w:lastRow="0" w:firstColumn="0" w:lastColumn="0" w:oddVBand="0" w:evenVBand="0" w:oddHBand="0" w:evenHBand="0" w:firstRowFirstColumn="0" w:firstRowLastColumn="0" w:lastRowFirstColumn="0" w:lastRowLastColumn="0"/>
+            </w:pPr>
+          </w:p>
+        </w:tc>
+        <w:tc>
+          <w:tcPr>
+            <w:tcW w:w="1182" w:type="dxa"/>
+          </w:tcPr>
+          <w:p>
+            <w:pPr>
+              <w:pStyle w:val="Geenafstand"/>
+              <w:cnfStyle w:val="000000000000" w:firstRow="0" w:lastRow="0" w:firstColumn="0" w:lastColumn="0" w:oddVBand="0" w:evenVBand="0" w:oddHBand="0" w:evenHBand="0" w:firstRowFirstColumn="0" w:firstRowLastColumn="0" w:lastRowFirstColumn="0" w:lastRowLastColumn="0"/>
+            </w:pPr>
+          </w:p>
+        </w:tc>
+        <w:tc>
+          <w:tcPr>
+            <w:tcW w:w="1518" w:type="dxa"/>
+          </w:tcPr>
+          <w:p>
+            <w:pPr>
+              <w:pStyle w:val="Geenafstand"/>
+              <w:cnfStyle w:val="000000000000" w:firstRow="0" w:lastRow="0" w:firstColumn="0" w:lastColumn="0" w:oddVBand="0" w:evenVBand="0" w:oddHBand="0" w:evenHBand="0" w:firstRowFirstColumn="0" w:firstRowLastColumn="0" w:lastRowFirstColumn="0" w:lastRowLastColumn="0"/>
+            </w:pPr>
+          </w:p>
+        </w:tc>
+        <w:tc>
+          <w:tcPr>
+            <w:tcW w:w="1748" w:type="dxa"/>
+          </w:tcPr>
+          <w:p>
+            <w:pPr>
+              <w:pStyle w:val="Geenafstand"/>
+              <w:cnfStyle w:val="000000000000" w:firstRow="0" w:lastRow="0" w:firstColumn="0" w:lastColumn="0" w:oddVBand="0" w:evenVBand="0" w:oddHBand="0" w:evenHBand="0" w:firstRowFirstColumn="0" w:firstRowLastColumn="0" w:lastRowFirstColumn="0" w:lastRowLastColumn="0"/>
+            </w:pPr>
+          </w:p>
+        </w:tc>
+      </w:tr>
+      <w:tr>
+        <w:trPr>
+          <w:cnfStyle w:val="000000100000" w:firstRow="0" w:lastRow="0" w:firstColumn="0" w:lastColumn="0" w:oddVBand="0" w:evenVBand="0" w:oddHBand="1" w:evenHBand="0" w:firstRowFirstColumn="0" w:firstRowLastColumn="0" w:lastRowFirstColumn="0" w:lastRowLastColumn="0"/>
+        </w:trPr>
+        <w:tc>
+          <w:tcPr>
+            <w:cnfStyle w:val="001000000000" w:firstRow="0" w:lastRow="0" w:firstColumn="1" w:lastColumn="0" w:oddVBand="0" w:evenVBand="0" w:oddHBand="0" w:evenHBand="0" w:firstRowFirstColumn="0" w:firstRowLastColumn="0" w:lastRowFirstColumn="0" w:lastRowLastColumn="0"/>
+            <w:tcW w:w="1287" w:type="dxa"/>
+          </w:tcPr>
+          <w:p>
+            <w:pPr>
+              <w:pStyle w:val="Geenafstand"/>
+            </w:pPr>
+          </w:p>
+        </w:tc>
+        <w:tc>
+          <w:tcPr>
+            <w:tcW w:w="1024" w:type="dxa"/>
+          </w:tcPr>
+          <w:p>
+            <w:pPr>
+              <w:pStyle w:val="Geenafstand"/>
+              <w:cnfStyle w:val="000000100000" w:firstRow="0" w:lastRow="0" w:firstColumn="0" w:lastColumn="0" w:oddVBand="0" w:evenVBand="0" w:oddHBand="1" w:evenHBand="0" w:firstRowFirstColumn="0" w:firstRowLastColumn="0" w:lastRowFirstColumn="0" w:lastRowLastColumn="0"/>
+            </w:pPr>
+          </w:p>
+        </w:tc>
+        <w:tc>
+          <w:tcPr>
+            <w:tcW w:w="1013" w:type="dxa"/>
+          </w:tcPr>
+          <w:p>
+            <w:pPr>
+              <w:pStyle w:val="Geenafstand"/>
+              <w:cnfStyle w:val="000000100000" w:firstRow="0" w:lastRow="0" w:firstColumn="0" w:lastColumn="0" w:oddVBand="0" w:evenVBand="0" w:oddHBand="1" w:evenHBand="0" w:firstRowFirstColumn="0" w:firstRowLastColumn="0" w:lastRowFirstColumn="0" w:lastRowLastColumn="0"/>
+            </w:pPr>
+          </w:p>
+        </w:tc>
+        <w:tc>
+          <w:tcPr>
+            <w:tcW w:w="1291" w:type="dxa"/>
+          </w:tcPr>
+          <w:p>
+            <w:pPr>
+              <w:pStyle w:val="Geenafstand"/>
+              <w:cnfStyle w:val="000000100000" w:firstRow="0" w:lastRow="0" w:firstColumn="0" w:lastColumn="0" w:oddVBand="0" w:evenVBand="0" w:oddHBand="1" w:evenHBand="0" w:firstRowFirstColumn="0" w:firstRowLastColumn="0" w:lastRowFirstColumn="0" w:lastRowLastColumn="0"/>
+            </w:pPr>
+          </w:p>
+        </w:tc>
+        <w:tc>
+          <w:tcPr>
+            <w:tcW w:w="1182" w:type="dxa"/>
+          </w:tcPr>
+          <w:p>
+            <w:pPr>
+              <w:pStyle w:val="Geenafstand"/>
+              <w:cnfStyle w:val="000000100000" w:firstRow="0" w:lastRow="0" w:firstColumn="0" w:lastColumn="0" w:oddVBand="0" w:evenVBand="0" w:oddHBand="1" w:evenHBand="0" w:firstRowFirstColumn="0" w:firstRowLastColumn="0" w:lastRowFirstColumn="0" w:lastRowLastColumn="0"/>
+            </w:pPr>
+          </w:p>
+        </w:tc>
+        <w:tc>
+          <w:tcPr>
+            <w:tcW w:w="1518" w:type="dxa"/>
+          </w:tcPr>
+          <w:p>
+            <w:pPr>
+              <w:pStyle w:val="Geenafstand"/>
+              <w:cnfStyle w:val="000000100000" w:firstRow="0" w:lastRow="0" w:firstColumn="0" w:lastColumn="0" w:oddVBand="0" w:evenVBand="0" w:oddHBand="1" w:evenHBand="0" w:firstRowFirstColumn="0" w:firstRowLastColumn="0" w:lastRowFirstColumn="0" w:lastRowLastColumn="0"/>
+            </w:pPr>
+          </w:p>
+        </w:tc>
+        <w:tc>
+          <w:tcPr>
+            <w:tcW w:w="1748" w:type="dxa"/>
+          </w:tcPr>
+          <w:p>
+            <w:pPr>
+              <w:pStyle w:val="Geenafstand"/>
+              <w:cnfStyle w:val="000000100000" w:firstRow="0" w:lastRow="0" w:firstColumn="0" w:lastColumn="0" w:oddVBand="0" w:evenVBand="0" w:oddHBand="1" w:evenHBand="0" w:firstRowFirstColumn="0" w:firstRowLastColumn="0" w:lastRowFirstColumn="0" w:lastRowLastColumn="0"/>
+            </w:pPr>
+          </w:p>
+        </w:tc>
+      </w:tr>
+      <w:tr>
+        <w:tc>
+          <w:tcPr>
+            <w:cnfStyle w:val="001000000000" w:firstRow="0" w:lastRow="0" w:firstColumn="1" w:lastColumn="0" w:oddVBand="0" w:evenVBand="0" w:oddHBand="0" w:evenHBand="0" w:firstRowFirstColumn="0" w:firstRowLastColumn="0" w:lastRowFirstColumn="0" w:lastRowLastColumn="0"/>
+            <w:tcW w:w="1287" w:type="dxa"/>
+          </w:tcPr>
+          <w:p>
+            <w:pPr>
+              <w:pStyle w:val="Geenafstand"/>
+            </w:pPr>
+          </w:p>
+        </w:tc>
+        <w:tc>
+          <w:tcPr>
+            <w:tcW w:w="1024" w:type="dxa"/>
+          </w:tcPr>
+          <w:p>
+            <w:pPr>
+              <w:pStyle w:val="Geenafstand"/>
+              <w:cnfStyle w:val="000000000000" w:firstRow="0" w:lastRow="0" w:firstColumn="0" w:lastColumn="0" w:oddVBand="0" w:evenVBand="0" w:oddHBand="0" w:evenHBand="0" w:firstRowFirstColumn="0" w:firstRowLastColumn="0" w:lastRowFirstColumn="0" w:lastRowLastColumn="0"/>
+            </w:pPr>
+          </w:p>
+        </w:tc>
+        <w:tc>
+          <w:tcPr>
+            <w:tcW w:w="1013" w:type="dxa"/>
+          </w:tcPr>
+          <w:p>
+            <w:pPr>
+              <w:pStyle w:val="Geenafstand"/>
+              <w:cnfStyle w:val="000000000000" w:firstRow="0" w:lastRow="0" w:firstColumn="0" w:lastColumn="0" w:oddVBand="0" w:evenVBand="0" w:oddHBand="0" w:evenHBand="0" w:firstRowFirstColumn="0" w:firstRowLastColumn="0" w:lastRowFirstColumn="0" w:lastRowLastColumn="0"/>
+            </w:pPr>
+          </w:p>
+        </w:tc>
+        <w:tc>
+          <w:tcPr>
+            <w:tcW w:w="1291" w:type="dxa"/>
+          </w:tcPr>
+          <w:p>
+            <w:pPr>
+              <w:pStyle w:val="Geenafstand"/>
+              <w:cnfStyle w:val="000000000000" w:firstRow="0" w:lastRow="0" w:firstColumn="0" w:lastColumn="0" w:oddVBand="0" w:evenVBand="0" w:oddHBand="0" w:evenHBand="0" w:firstRowFirstColumn="0" w:firstRowLastColumn="0" w:lastRowFirstColumn="0" w:lastRowLastColumn="0"/>
+            </w:pPr>
+          </w:p>
+        </w:tc>
+        <w:tc>
+          <w:tcPr>
+            <w:tcW w:w="1182" w:type="dxa"/>
+          </w:tcPr>
+          <w:p>
+            <w:pPr>
+              <w:pStyle w:val="Geenafstand"/>
+              <w:cnfStyle w:val="000000000000" w:firstRow="0" w:lastRow="0" w:firstColumn="0" w:lastColumn="0" w:oddVBand="0" w:evenVBand="0" w:oddHBand="0" w:evenHBand="0" w:firstRowFirstColumn="0" w:firstRowLastColumn="0" w:lastRowFirstColumn="0" w:lastRowLastColumn="0"/>
+            </w:pPr>
+          </w:p>
+        </w:tc>
+        <w:tc>
+          <w:tcPr>
+            <w:tcW w:w="1518" w:type="dxa"/>
+          </w:tcPr>
+          <w:p>
+            <w:pPr>
+              <w:pStyle w:val="Geenafstand"/>
+              <w:cnfStyle w:val="000000000000" w:firstRow="0" w:lastRow="0" w:firstColumn="0" w:lastColumn="0" w:oddVBand="0" w:evenVBand="0" w:oddHBand="0" w:evenHBand="0" w:firstRowFirstColumn="0" w:firstRowLastColumn="0" w:lastRowFirstColumn="0" w:lastRowLastColumn="0"/>
+            </w:pPr>
+          </w:p>
+        </w:tc>
+        <w:tc>
+          <w:tcPr>
+            <w:tcW w:w="1748" w:type="dxa"/>
+          </w:tcPr>
+          <w:p>
+            <w:pPr>
+              <w:pStyle w:val="Geenafstand"/>
+              <w:cnfStyle w:val="000000000000" w:firstRow="0" w:lastRow="0" w:firstColumn="0" w:lastColumn="0" w:oddVBand="0" w:evenVBand="0" w:oddHBand="0" w:evenHBand="0" w:firstRowFirstColumn="0" w:firstRowLastColumn="0" w:lastRowFirstColumn="0" w:lastRowLastColumn="0"/>
+            </w:pPr>
+          </w:p>
+        </w:tc>
+      </w:tr>
+    </w:tbl>
+    <w:p/>
+    <w:p/>
+    <w:p/>
+    <w:p/>
+    <w:p/>
+    <w:p/>
+    <w:p/>
+    <w:p/>
+    <w:p/>
     <w:p/>
     <w:p/>
     <w:p>
@@ -2067,6 +2869,7 @@
         </w:numPr>
       </w:pPr>
       <w:r>
+        <w:lastRenderedPageBreak/>
         <w:t>Beveiligingsplan over de beveiliging van de bank.</w:t>
       </w:r>
     </w:p>
@@ -3024,6 +3827,7 @@
   <w:style w:type="character" w:default="1" w:styleId="Standaardalinea-lettertype">
     <w:name w:val="Default Paragraph Font"/>
     <w:uiPriority w:val="1"/>
+    <w:semiHidden/>
     <w:unhideWhenUsed/>
   </w:style>
   <w:style w:type="table" w:default="1" w:styleId="Standaardtabel">

--- a/Sprint Planning/Sprintplanningen v2.docx
+++ b/Sprint Planning/Sprintplanningen v2.docx
@@ -13,7 +13,15 @@
         </w:rPr>
       </w:pPr>
       <w:r>
-        <w:t xml:space="preserve">Projectleden: Bryan Chung (0990458), Jurgen van den Berg(1000875), Jia-Jie-Yeh(0992427),  Wouter van Huut (1018984) </w:t>
+        <w:t xml:space="preserve">Projectleden: Bryan Chung (0990458), Jurgen van den Berg(1000875), Jia-Jie-Yeh(0992427),  Wouter van </w:t>
+      </w:r>
+      <w:proofErr w:type="spellStart"/>
+      <w:r>
+        <w:t>Huut</w:t>
+      </w:r>
+      <w:proofErr w:type="spellEnd"/>
+      <w:r>
+        <w:t xml:space="preserve"> (1018984) </w:t>
       </w:r>
     </w:p>
     <w:p>
@@ -147,6 +155,7 @@
               <w:pStyle w:val="Geenafstand"/>
               <w:cnfStyle w:val="100000000000" w:firstRow="1" w:lastRow="0" w:firstColumn="0" w:lastColumn="0" w:oddVBand="0" w:evenVBand="0" w:oddHBand="0" w:evenHBand="0" w:firstRowFirstColumn="0" w:firstRowLastColumn="0" w:lastRowFirstColumn="0" w:lastRowLastColumn="0"/>
             </w:pPr>
+            <w:proofErr w:type="spellStart"/>
             <w:r>
               <w:t>Moeilijkheids</w:t>
             </w:r>
@@ -156,6 +165,7 @@
             <w:r>
               <w:t>graad</w:t>
             </w:r>
+            <w:proofErr w:type="spellEnd"/>
           </w:p>
         </w:tc>
         <w:tc>
@@ -167,8 +177,13 @@
               <w:pStyle w:val="Geenafstand"/>
               <w:cnfStyle w:val="100000000000" w:firstRow="1" w:lastRow="0" w:firstColumn="0" w:lastColumn="0" w:oddVBand="0" w:evenVBand="0" w:oddHBand="0" w:evenHBand="0" w:firstRowFirstColumn="0" w:firstRowLastColumn="0" w:lastRowFirstColumn="0" w:lastRowLastColumn="0"/>
             </w:pPr>
-            <w:r>
-              <w:t>Acceptance criteria</w:t>
+            <w:proofErr w:type="spellStart"/>
+            <w:r>
+              <w:t>Acceptance</w:t>
+            </w:r>
+            <w:proofErr w:type="spellEnd"/>
+            <w:r>
+              <w:t xml:space="preserve"> criteria</w:t>
             </w:r>
           </w:p>
         </w:tc>
@@ -254,8 +269,13 @@
               <w:pStyle w:val="Geenafstand"/>
               <w:cnfStyle w:val="000000100000" w:firstRow="0" w:lastRow="0" w:firstColumn="0" w:lastColumn="0" w:oddVBand="0" w:evenVBand="0" w:oddHBand="1" w:evenHBand="0" w:firstRowFirstColumn="0" w:firstRowLastColumn="0" w:lastRowFirstColumn="0" w:lastRowLastColumn="0"/>
             </w:pPr>
-            <w:r>
-              <w:t>Fritzing maken van de RFID</w:t>
+            <w:proofErr w:type="spellStart"/>
+            <w:r>
+              <w:t>Fritzing</w:t>
+            </w:r>
+            <w:proofErr w:type="spellEnd"/>
+            <w:r>
+              <w:t xml:space="preserve"> maken van de RFID</w:t>
             </w:r>
           </w:p>
         </w:tc>
@@ -839,11 +859,33 @@
               <w:pStyle w:val="Geenafstand"/>
               <w:cnfStyle w:val="000000100000" w:firstRow="0" w:lastRow="0" w:firstColumn="0" w:lastColumn="0" w:oddVBand="0" w:evenVBand="0" w:oddHBand="1" w:evenHBand="0" w:firstRowFirstColumn="0" w:firstRowLastColumn="0" w:lastRowFirstColumn="0" w:lastRowLastColumn="0"/>
             </w:pPr>
+            <w:proofErr w:type="spellStart"/>
             <w:r>
               <w:rPr>
                 <w:color w:val="00B050"/>
               </w:rPr>
-              <w:t>Fritzing maken van de numpad.</w:t>
+              <w:t>Fritzing</w:t>
+            </w:r>
+            <w:proofErr w:type="spellEnd"/>
+            <w:r>
+              <w:rPr>
+                <w:color w:val="00B050"/>
+              </w:rPr>
+              <w:t xml:space="preserve"> maken van de </w:t>
+            </w:r>
+            <w:proofErr w:type="spellStart"/>
+            <w:r>
+              <w:rPr>
+                <w:color w:val="00B050"/>
+              </w:rPr>
+              <w:t>numpad</w:t>
+            </w:r>
+            <w:proofErr w:type="spellEnd"/>
+            <w:r>
+              <w:rPr>
+                <w:color w:val="00B050"/>
+              </w:rPr>
+              <w:t>.</w:t>
             </w:r>
           </w:p>
         </w:tc>
@@ -1162,6 +1204,7 @@
               <w:pStyle w:val="Geenafstand"/>
               <w:cnfStyle w:val="100000000000" w:firstRow="1" w:lastRow="0" w:firstColumn="0" w:lastColumn="0" w:oddVBand="0" w:evenVBand="0" w:oddHBand="0" w:evenHBand="0" w:firstRowFirstColumn="0" w:firstRowLastColumn="0" w:lastRowFirstColumn="0" w:lastRowLastColumn="0"/>
             </w:pPr>
+            <w:proofErr w:type="spellStart"/>
             <w:r>
               <w:t>Moeilijkheids</w:t>
             </w:r>
@@ -1171,6 +1214,7 @@
             <w:r>
               <w:t>graad</w:t>
             </w:r>
+            <w:proofErr w:type="spellEnd"/>
           </w:p>
         </w:tc>
         <w:tc>
@@ -1182,8 +1226,13 @@
               <w:pStyle w:val="Geenafstand"/>
               <w:cnfStyle w:val="100000000000" w:firstRow="1" w:lastRow="0" w:firstColumn="0" w:lastColumn="0" w:oddVBand="0" w:evenVBand="0" w:oddHBand="0" w:evenHBand="0" w:firstRowFirstColumn="0" w:firstRowLastColumn="0" w:lastRowFirstColumn="0" w:lastRowLastColumn="0"/>
             </w:pPr>
-            <w:r>
-              <w:t>Acceptance criteria</w:t>
+            <w:proofErr w:type="spellStart"/>
+            <w:r>
+              <w:t>Acceptance</w:t>
+            </w:r>
+            <w:proofErr w:type="spellEnd"/>
+            <w:r>
+              <w:t xml:space="preserve"> criteria</w:t>
             </w:r>
           </w:p>
         </w:tc>
@@ -1260,9 +1309,19 @@
               <w:pStyle w:val="Geenafstand"/>
               <w:cnfStyle w:val="000000100000" w:firstRow="0" w:lastRow="0" w:firstColumn="0" w:lastColumn="0" w:oddVBand="0" w:evenVBand="0" w:oddHBand="1" w:evenHBand="0" w:firstRowFirstColumn="0" w:firstRowLastColumn="0" w:lastRowFirstColumn="0" w:lastRowLastColumn="0"/>
             </w:pPr>
-            <w:r>
-              <w:t>Fritzing van de bonprinter</w:t>
-            </w:r>
+            <w:proofErr w:type="spellStart"/>
+            <w:r>
+              <w:t>Fritzing</w:t>
+            </w:r>
+            <w:proofErr w:type="spellEnd"/>
+            <w:r>
+              <w:t xml:space="preserve"> van de </w:t>
+            </w:r>
+            <w:proofErr w:type="spellStart"/>
+            <w:r>
+              <w:t>bonprinter</w:t>
+            </w:r>
+            <w:proofErr w:type="spellEnd"/>
           </w:p>
         </w:tc>
         <w:tc>
@@ -1534,7 +1593,15 @@
               <w:cnfStyle w:val="000000000000" w:firstRow="0" w:lastRow="0" w:firstColumn="0" w:lastColumn="0" w:oddVBand="0" w:evenVBand="0" w:oddHBand="0" w:evenHBand="0" w:firstRowFirstColumn="0" w:firstRowLastColumn="0" w:lastRowFirstColumn="0" w:lastRowLastColumn="0"/>
             </w:pPr>
             <w:r>
-              <w:t>Connectie van arduino &gt; Java &gt; SQL</w:t>
+              <w:t xml:space="preserve">Connectie van </w:t>
+            </w:r>
+            <w:proofErr w:type="spellStart"/>
+            <w:r>
+              <w:t>arduino</w:t>
+            </w:r>
+            <w:proofErr w:type="spellEnd"/>
+            <w:r>
+              <w:t xml:space="preserve"> &gt; Java &gt; SQL</w:t>
             </w:r>
           </w:p>
         </w:tc>
@@ -2081,9 +2148,11 @@
               <w:pStyle w:val="Geenafstand"/>
               <w:cnfStyle w:val="100000000000" w:firstRow="1" w:lastRow="0" w:firstColumn="0" w:lastColumn="0" w:oddVBand="0" w:evenVBand="0" w:oddHBand="0" w:evenHBand="0" w:firstRowFirstColumn="0" w:firstRowLastColumn="0" w:lastRowFirstColumn="0" w:lastRowLastColumn="0"/>
             </w:pPr>
+            <w:proofErr w:type="spellStart"/>
             <w:r>
               <w:t>Moeilijkheids-graad</w:t>
             </w:r>
+            <w:proofErr w:type="spellEnd"/>
           </w:p>
         </w:tc>
         <w:tc>
@@ -2095,8 +2164,13 @@
               <w:pStyle w:val="Geenafstand"/>
               <w:cnfStyle w:val="100000000000" w:firstRow="1" w:lastRow="0" w:firstColumn="0" w:lastColumn="0" w:oddVBand="0" w:evenVBand="0" w:oddHBand="0" w:evenHBand="0" w:firstRowFirstColumn="0" w:firstRowLastColumn="0" w:lastRowFirstColumn="0" w:lastRowLastColumn="0"/>
             </w:pPr>
-            <w:r>
-              <w:t>Acceptance criteria</w:t>
+            <w:proofErr w:type="spellStart"/>
+            <w:r>
+              <w:t>Acceptance</w:t>
+            </w:r>
+            <w:proofErr w:type="spellEnd"/>
+            <w:r>
+              <w:t xml:space="preserve"> criteria</w:t>
             </w:r>
           </w:p>
         </w:tc>
@@ -2475,9 +2549,787 @@
             <w:pPr>
               <w:pStyle w:val="Geenafstand"/>
             </w:pPr>
+          </w:p>
+        </w:tc>
+        <w:tc>
+          <w:tcPr>
+            <w:tcW w:w="1024" w:type="dxa"/>
+          </w:tcPr>
+          <w:p>
+            <w:pPr>
+              <w:pStyle w:val="Geenafstand"/>
+              <w:cnfStyle w:val="000000100000" w:firstRow="0" w:lastRow="0" w:firstColumn="0" w:lastColumn="0" w:oddVBand="0" w:evenVBand="0" w:oddHBand="1" w:evenHBand="0" w:firstRowFirstColumn="0" w:firstRowLastColumn="0" w:lastRowFirstColumn="0" w:lastRowLastColumn="0"/>
+            </w:pPr>
+          </w:p>
+        </w:tc>
+        <w:tc>
+          <w:tcPr>
+            <w:tcW w:w="1013" w:type="dxa"/>
+          </w:tcPr>
+          <w:p>
+            <w:pPr>
+              <w:pStyle w:val="Geenafstand"/>
+              <w:cnfStyle w:val="000000100000" w:firstRow="0" w:lastRow="0" w:firstColumn="0" w:lastColumn="0" w:oddVBand="0" w:evenVBand="0" w:oddHBand="1" w:evenHBand="0" w:firstRowFirstColumn="0" w:firstRowLastColumn="0" w:lastRowFirstColumn="0" w:lastRowLastColumn="0"/>
+            </w:pPr>
+          </w:p>
+        </w:tc>
+        <w:tc>
+          <w:tcPr>
+            <w:tcW w:w="1291" w:type="dxa"/>
+          </w:tcPr>
+          <w:p>
+            <w:pPr>
+              <w:pStyle w:val="Geenafstand"/>
+              <w:cnfStyle w:val="000000100000" w:firstRow="0" w:lastRow="0" w:firstColumn="0" w:lastColumn="0" w:oddVBand="0" w:evenVBand="0" w:oddHBand="1" w:evenHBand="0" w:firstRowFirstColumn="0" w:firstRowLastColumn="0" w:lastRowFirstColumn="0" w:lastRowLastColumn="0"/>
+            </w:pPr>
+          </w:p>
+        </w:tc>
+        <w:tc>
+          <w:tcPr>
+            <w:tcW w:w="1182" w:type="dxa"/>
+          </w:tcPr>
+          <w:p>
+            <w:pPr>
+              <w:pStyle w:val="Geenafstand"/>
+              <w:cnfStyle w:val="000000100000" w:firstRow="0" w:lastRow="0" w:firstColumn="0" w:lastColumn="0" w:oddVBand="0" w:evenVBand="0" w:oddHBand="1" w:evenHBand="0" w:firstRowFirstColumn="0" w:firstRowLastColumn="0" w:lastRowFirstColumn="0" w:lastRowLastColumn="0"/>
+            </w:pPr>
+          </w:p>
+        </w:tc>
+        <w:tc>
+          <w:tcPr>
+            <w:tcW w:w="1518" w:type="dxa"/>
+          </w:tcPr>
+          <w:p>
+            <w:pPr>
+              <w:pStyle w:val="Geenafstand"/>
+              <w:cnfStyle w:val="000000100000" w:firstRow="0" w:lastRow="0" w:firstColumn="0" w:lastColumn="0" w:oddVBand="0" w:evenVBand="0" w:oddHBand="1" w:evenHBand="0" w:firstRowFirstColumn="0" w:firstRowLastColumn="0" w:lastRowFirstColumn="0" w:lastRowLastColumn="0"/>
+            </w:pPr>
+          </w:p>
+        </w:tc>
+        <w:tc>
+          <w:tcPr>
+            <w:tcW w:w="1748" w:type="dxa"/>
+          </w:tcPr>
+          <w:p>
+            <w:pPr>
+              <w:pStyle w:val="Geenafstand"/>
+              <w:cnfStyle w:val="000000100000" w:firstRow="0" w:lastRow="0" w:firstColumn="0" w:lastColumn="0" w:oddVBand="0" w:evenVBand="0" w:oddHBand="1" w:evenHBand="0" w:firstRowFirstColumn="0" w:firstRowLastColumn="0" w:lastRowFirstColumn="0" w:lastRowLastColumn="0"/>
+            </w:pPr>
+          </w:p>
+        </w:tc>
+      </w:tr>
+      <w:tr>
+        <w:tc>
+          <w:tcPr>
+            <w:cnfStyle w:val="001000000000" w:firstRow="0" w:lastRow="0" w:firstColumn="1" w:lastColumn="0" w:oddVBand="0" w:evenVBand="0" w:oddHBand="0" w:evenHBand="0" w:firstRowFirstColumn="0" w:firstRowLastColumn="0" w:lastRowFirstColumn="0" w:lastRowLastColumn="0"/>
+            <w:tcW w:w="1287" w:type="dxa"/>
+          </w:tcPr>
+          <w:p>
+            <w:pPr>
+              <w:pStyle w:val="Geenafstand"/>
+            </w:pPr>
+          </w:p>
+        </w:tc>
+        <w:tc>
+          <w:tcPr>
+            <w:tcW w:w="1024" w:type="dxa"/>
+          </w:tcPr>
+          <w:p>
+            <w:pPr>
+              <w:pStyle w:val="Geenafstand"/>
+              <w:cnfStyle w:val="000000000000" w:firstRow="0" w:lastRow="0" w:firstColumn="0" w:lastColumn="0" w:oddVBand="0" w:evenVBand="0" w:oddHBand="0" w:evenHBand="0" w:firstRowFirstColumn="0" w:firstRowLastColumn="0" w:lastRowFirstColumn="0" w:lastRowLastColumn="0"/>
+            </w:pPr>
+          </w:p>
+        </w:tc>
+        <w:tc>
+          <w:tcPr>
+            <w:tcW w:w="1013" w:type="dxa"/>
+          </w:tcPr>
+          <w:p>
+            <w:pPr>
+              <w:pStyle w:val="Geenafstand"/>
+              <w:cnfStyle w:val="000000000000" w:firstRow="0" w:lastRow="0" w:firstColumn="0" w:lastColumn="0" w:oddVBand="0" w:evenVBand="0" w:oddHBand="0" w:evenHBand="0" w:firstRowFirstColumn="0" w:firstRowLastColumn="0" w:lastRowFirstColumn="0" w:lastRowLastColumn="0"/>
+            </w:pPr>
+          </w:p>
+        </w:tc>
+        <w:tc>
+          <w:tcPr>
+            <w:tcW w:w="1291" w:type="dxa"/>
+          </w:tcPr>
+          <w:p>
+            <w:pPr>
+              <w:pStyle w:val="Geenafstand"/>
+              <w:cnfStyle w:val="000000000000" w:firstRow="0" w:lastRow="0" w:firstColumn="0" w:lastColumn="0" w:oddVBand="0" w:evenVBand="0" w:oddHBand="0" w:evenHBand="0" w:firstRowFirstColumn="0" w:firstRowLastColumn="0" w:lastRowFirstColumn="0" w:lastRowLastColumn="0"/>
+            </w:pPr>
+          </w:p>
+        </w:tc>
+        <w:tc>
+          <w:tcPr>
+            <w:tcW w:w="1182" w:type="dxa"/>
+          </w:tcPr>
+          <w:p>
+            <w:pPr>
+              <w:pStyle w:val="Geenafstand"/>
+              <w:cnfStyle w:val="000000000000" w:firstRow="0" w:lastRow="0" w:firstColumn="0" w:lastColumn="0" w:oddVBand="0" w:evenVBand="0" w:oddHBand="0" w:evenHBand="0" w:firstRowFirstColumn="0" w:firstRowLastColumn="0" w:lastRowFirstColumn="0" w:lastRowLastColumn="0"/>
+            </w:pPr>
+          </w:p>
+        </w:tc>
+        <w:tc>
+          <w:tcPr>
+            <w:tcW w:w="1518" w:type="dxa"/>
+          </w:tcPr>
+          <w:p>
+            <w:pPr>
+              <w:pStyle w:val="Geenafstand"/>
+              <w:cnfStyle w:val="000000000000" w:firstRow="0" w:lastRow="0" w:firstColumn="0" w:lastColumn="0" w:oddVBand="0" w:evenVBand="0" w:oddHBand="0" w:evenHBand="0" w:firstRowFirstColumn="0" w:firstRowLastColumn="0" w:lastRowFirstColumn="0" w:lastRowLastColumn="0"/>
+            </w:pPr>
+          </w:p>
+        </w:tc>
+        <w:tc>
+          <w:tcPr>
+            <w:tcW w:w="1748" w:type="dxa"/>
+          </w:tcPr>
+          <w:p>
+            <w:pPr>
+              <w:pStyle w:val="Geenafstand"/>
+              <w:cnfStyle w:val="000000000000" w:firstRow="0" w:lastRow="0" w:firstColumn="0" w:lastColumn="0" w:oddVBand="0" w:evenVBand="0" w:oddHBand="0" w:evenHBand="0" w:firstRowFirstColumn="0" w:firstRowLastColumn="0" w:lastRowFirstColumn="0" w:lastRowLastColumn="0"/>
+            </w:pPr>
+          </w:p>
+        </w:tc>
+      </w:tr>
+      <w:tr>
+        <w:trPr>
+          <w:cnfStyle w:val="000000100000" w:firstRow="0" w:lastRow="0" w:firstColumn="0" w:lastColumn="0" w:oddVBand="0" w:evenVBand="0" w:oddHBand="1" w:evenHBand="0" w:firstRowFirstColumn="0" w:firstRowLastColumn="0" w:lastRowFirstColumn="0" w:lastRowLastColumn="0"/>
+        </w:trPr>
+        <w:tc>
+          <w:tcPr>
+            <w:cnfStyle w:val="001000000000" w:firstRow="0" w:lastRow="0" w:firstColumn="1" w:lastColumn="0" w:oddVBand="0" w:evenVBand="0" w:oddHBand="0" w:evenHBand="0" w:firstRowFirstColumn="0" w:firstRowLastColumn="0" w:lastRowFirstColumn="0" w:lastRowLastColumn="0"/>
+            <w:tcW w:w="1287" w:type="dxa"/>
+          </w:tcPr>
+          <w:p>
+            <w:pPr>
+              <w:pStyle w:val="Geenafstand"/>
+            </w:pPr>
+          </w:p>
+        </w:tc>
+        <w:tc>
+          <w:tcPr>
+            <w:tcW w:w="1024" w:type="dxa"/>
+          </w:tcPr>
+          <w:p>
+            <w:pPr>
+              <w:pStyle w:val="Geenafstand"/>
+              <w:cnfStyle w:val="000000100000" w:firstRow="0" w:lastRow="0" w:firstColumn="0" w:lastColumn="0" w:oddVBand="0" w:evenVBand="0" w:oddHBand="1" w:evenHBand="0" w:firstRowFirstColumn="0" w:firstRowLastColumn="0" w:lastRowFirstColumn="0" w:lastRowLastColumn="0"/>
+            </w:pPr>
+          </w:p>
+        </w:tc>
+        <w:tc>
+          <w:tcPr>
+            <w:tcW w:w="1013" w:type="dxa"/>
+          </w:tcPr>
+          <w:p>
+            <w:pPr>
+              <w:pStyle w:val="Geenafstand"/>
+              <w:cnfStyle w:val="000000100000" w:firstRow="0" w:lastRow="0" w:firstColumn="0" w:lastColumn="0" w:oddVBand="0" w:evenVBand="0" w:oddHBand="1" w:evenHBand="0" w:firstRowFirstColumn="0" w:firstRowLastColumn="0" w:lastRowFirstColumn="0" w:lastRowLastColumn="0"/>
+            </w:pPr>
+          </w:p>
+        </w:tc>
+        <w:tc>
+          <w:tcPr>
+            <w:tcW w:w="1291" w:type="dxa"/>
+          </w:tcPr>
+          <w:p>
+            <w:pPr>
+              <w:pStyle w:val="Geenafstand"/>
+              <w:cnfStyle w:val="000000100000" w:firstRow="0" w:lastRow="0" w:firstColumn="0" w:lastColumn="0" w:oddVBand="0" w:evenVBand="0" w:oddHBand="1" w:evenHBand="0" w:firstRowFirstColumn="0" w:firstRowLastColumn="0" w:lastRowFirstColumn="0" w:lastRowLastColumn="0"/>
+            </w:pPr>
+          </w:p>
+        </w:tc>
+        <w:tc>
+          <w:tcPr>
+            <w:tcW w:w="1182" w:type="dxa"/>
+          </w:tcPr>
+          <w:p>
+            <w:pPr>
+              <w:pStyle w:val="Geenafstand"/>
+              <w:cnfStyle w:val="000000100000" w:firstRow="0" w:lastRow="0" w:firstColumn="0" w:lastColumn="0" w:oddVBand="0" w:evenVBand="0" w:oddHBand="1" w:evenHBand="0" w:firstRowFirstColumn="0" w:firstRowLastColumn="0" w:lastRowFirstColumn="0" w:lastRowLastColumn="0"/>
+            </w:pPr>
+          </w:p>
+        </w:tc>
+        <w:tc>
+          <w:tcPr>
+            <w:tcW w:w="1518" w:type="dxa"/>
+          </w:tcPr>
+          <w:p>
+            <w:pPr>
+              <w:pStyle w:val="Geenafstand"/>
+              <w:cnfStyle w:val="000000100000" w:firstRow="0" w:lastRow="0" w:firstColumn="0" w:lastColumn="0" w:oddVBand="0" w:evenVBand="0" w:oddHBand="1" w:evenHBand="0" w:firstRowFirstColumn="0" w:firstRowLastColumn="0" w:lastRowFirstColumn="0" w:lastRowLastColumn="0"/>
+            </w:pPr>
+          </w:p>
+        </w:tc>
+        <w:tc>
+          <w:tcPr>
+            <w:tcW w:w="1748" w:type="dxa"/>
+          </w:tcPr>
+          <w:p>
+            <w:pPr>
+              <w:pStyle w:val="Geenafstand"/>
+              <w:cnfStyle w:val="000000100000" w:firstRow="0" w:lastRow="0" w:firstColumn="0" w:lastColumn="0" w:oddVBand="0" w:evenVBand="0" w:oddHBand="1" w:evenHBand="0" w:firstRowFirstColumn="0" w:firstRowLastColumn="0" w:lastRowFirstColumn="0" w:lastRowLastColumn="0"/>
+            </w:pPr>
+          </w:p>
+        </w:tc>
+      </w:tr>
+      <w:tr>
+        <w:tc>
+          <w:tcPr>
+            <w:cnfStyle w:val="001000000000" w:firstRow="0" w:lastRow="0" w:firstColumn="1" w:lastColumn="0" w:oddVBand="0" w:evenVBand="0" w:oddHBand="0" w:evenHBand="0" w:firstRowFirstColumn="0" w:firstRowLastColumn="0" w:lastRowFirstColumn="0" w:lastRowLastColumn="0"/>
+            <w:tcW w:w="1287" w:type="dxa"/>
+          </w:tcPr>
+          <w:p>
+            <w:pPr>
+              <w:pStyle w:val="Geenafstand"/>
+            </w:pPr>
+          </w:p>
+        </w:tc>
+        <w:tc>
+          <w:tcPr>
+            <w:tcW w:w="1024" w:type="dxa"/>
+          </w:tcPr>
+          <w:p>
+            <w:pPr>
+              <w:pStyle w:val="Geenafstand"/>
+              <w:cnfStyle w:val="000000000000" w:firstRow="0" w:lastRow="0" w:firstColumn="0" w:lastColumn="0" w:oddVBand="0" w:evenVBand="0" w:oddHBand="0" w:evenHBand="0" w:firstRowFirstColumn="0" w:firstRowLastColumn="0" w:lastRowFirstColumn="0" w:lastRowLastColumn="0"/>
+            </w:pPr>
+          </w:p>
+        </w:tc>
+        <w:tc>
+          <w:tcPr>
+            <w:tcW w:w="1013" w:type="dxa"/>
+          </w:tcPr>
+          <w:p>
+            <w:pPr>
+              <w:pStyle w:val="Geenafstand"/>
+              <w:cnfStyle w:val="000000000000" w:firstRow="0" w:lastRow="0" w:firstColumn="0" w:lastColumn="0" w:oddVBand="0" w:evenVBand="0" w:oddHBand="0" w:evenHBand="0" w:firstRowFirstColumn="0" w:firstRowLastColumn="0" w:lastRowFirstColumn="0" w:lastRowLastColumn="0"/>
+            </w:pPr>
+          </w:p>
+        </w:tc>
+        <w:tc>
+          <w:tcPr>
+            <w:tcW w:w="1291" w:type="dxa"/>
+          </w:tcPr>
+          <w:p>
+            <w:pPr>
+              <w:pStyle w:val="Geenafstand"/>
+              <w:cnfStyle w:val="000000000000" w:firstRow="0" w:lastRow="0" w:firstColumn="0" w:lastColumn="0" w:oddVBand="0" w:evenVBand="0" w:oddHBand="0" w:evenHBand="0" w:firstRowFirstColumn="0" w:firstRowLastColumn="0" w:lastRowFirstColumn="0" w:lastRowLastColumn="0"/>
+            </w:pPr>
+          </w:p>
+        </w:tc>
+        <w:tc>
+          <w:tcPr>
+            <w:tcW w:w="1182" w:type="dxa"/>
+          </w:tcPr>
+          <w:p>
+            <w:pPr>
+              <w:pStyle w:val="Geenafstand"/>
+              <w:cnfStyle w:val="000000000000" w:firstRow="0" w:lastRow="0" w:firstColumn="0" w:lastColumn="0" w:oddVBand="0" w:evenVBand="0" w:oddHBand="0" w:evenHBand="0" w:firstRowFirstColumn="0" w:firstRowLastColumn="0" w:lastRowFirstColumn="0" w:lastRowLastColumn="0"/>
+            </w:pPr>
+          </w:p>
+        </w:tc>
+        <w:tc>
+          <w:tcPr>
+            <w:tcW w:w="1518" w:type="dxa"/>
+          </w:tcPr>
+          <w:p>
+            <w:pPr>
+              <w:pStyle w:val="Geenafstand"/>
+              <w:cnfStyle w:val="000000000000" w:firstRow="0" w:lastRow="0" w:firstColumn="0" w:lastColumn="0" w:oddVBand="0" w:evenVBand="0" w:oddHBand="0" w:evenHBand="0" w:firstRowFirstColumn="0" w:firstRowLastColumn="0" w:lastRowFirstColumn="0" w:lastRowLastColumn="0"/>
+            </w:pPr>
+          </w:p>
+        </w:tc>
+        <w:tc>
+          <w:tcPr>
+            <w:tcW w:w="1748" w:type="dxa"/>
+          </w:tcPr>
+          <w:p>
+            <w:pPr>
+              <w:pStyle w:val="Geenafstand"/>
+              <w:cnfStyle w:val="000000000000" w:firstRow="0" w:lastRow="0" w:firstColumn="0" w:lastColumn="0" w:oddVBand="0" w:evenVBand="0" w:oddHBand="0" w:evenHBand="0" w:firstRowFirstColumn="0" w:firstRowLastColumn="0" w:lastRowFirstColumn="0" w:lastRowLastColumn="0"/>
+            </w:pPr>
+          </w:p>
+        </w:tc>
+      </w:tr>
+    </w:tbl>
+    <w:p/>
+    <w:p/>
+    <w:p/>
+    <w:p>
+      <w:r>
+        <w:t>Sprint planning 4</w:t>
+      </w:r>
+    </w:p>
+    <w:tbl>
+      <w:tblPr>
+        <w:tblStyle w:val="Rastertabel4"/>
+        <w:tblW w:w="9063" w:type="dxa"/>
+        <w:tblLook w:val="04A0" w:firstRow="1" w:lastRow="0" w:firstColumn="1" w:lastColumn="0" w:noHBand="0" w:noVBand="1"/>
+      </w:tblPr>
+      <w:tblGrid>
+        <w:gridCol w:w="1287"/>
+        <w:gridCol w:w="1024"/>
+        <w:gridCol w:w="1013"/>
+        <w:gridCol w:w="1291"/>
+        <w:gridCol w:w="1182"/>
+        <w:gridCol w:w="1518"/>
+        <w:gridCol w:w="1748"/>
+      </w:tblGrid>
+      <w:tr>
+        <w:trPr>
+          <w:cnfStyle w:val="100000000000" w:firstRow="1" w:lastRow="0" w:firstColumn="0" w:lastColumn="0" w:oddVBand="0" w:evenVBand="0" w:oddHBand="0" w:evenHBand="0" w:firstRowFirstColumn="0" w:firstRowLastColumn="0" w:lastRowFirstColumn="0" w:lastRowLastColumn="0"/>
+        </w:trPr>
+        <w:tc>
+          <w:tcPr>
+            <w:cnfStyle w:val="001000000000" w:firstRow="0" w:lastRow="0" w:firstColumn="1" w:lastColumn="0" w:oddVBand="0" w:evenVBand="0" w:oddHBand="0" w:evenHBand="0" w:firstRowFirstColumn="0" w:firstRowLastColumn="0" w:lastRowFirstColumn="0" w:lastRowLastColumn="0"/>
+            <w:tcW w:w="1287" w:type="dxa"/>
+          </w:tcPr>
+          <w:p>
+            <w:pPr>
+              <w:pStyle w:val="Geenafstand"/>
+            </w:pPr>
+            <w:r>
+              <w:t>Features</w:t>
+            </w:r>
+          </w:p>
+        </w:tc>
+        <w:tc>
+          <w:tcPr>
+            <w:tcW w:w="1024" w:type="dxa"/>
+          </w:tcPr>
+          <w:p>
+            <w:pPr>
+              <w:pStyle w:val="Geenafstand"/>
+              <w:cnfStyle w:val="100000000000" w:firstRow="1" w:lastRow="0" w:firstColumn="0" w:lastColumn="0" w:oddVBand="0" w:evenVBand="0" w:oddHBand="0" w:evenHBand="0" w:firstRowFirstColumn="0" w:firstRowLastColumn="0" w:lastRowFirstColumn="0" w:lastRowLastColumn="0"/>
+            </w:pPr>
+            <w:r>
+              <w:t>Wat</w:t>
+            </w:r>
+          </w:p>
+        </w:tc>
+        <w:tc>
+          <w:tcPr>
+            <w:tcW w:w="1013" w:type="dxa"/>
+          </w:tcPr>
+          <w:p>
+            <w:pPr>
+              <w:pStyle w:val="Geenafstand"/>
+              <w:cnfStyle w:val="100000000000" w:firstRow="1" w:lastRow="0" w:firstColumn="0" w:lastColumn="0" w:oddVBand="0" w:evenVBand="0" w:oddHBand="0" w:evenHBand="0" w:firstRowFirstColumn="0" w:firstRowLastColumn="0" w:lastRowFirstColumn="0" w:lastRowLastColumn="0"/>
+            </w:pPr>
+            <w:r>
+              <w:t>Wie</w:t>
+            </w:r>
+          </w:p>
+        </w:tc>
+        <w:tc>
+          <w:tcPr>
+            <w:tcW w:w="1291" w:type="dxa"/>
+          </w:tcPr>
+          <w:p>
+            <w:pPr>
+              <w:pStyle w:val="Geenafstand"/>
+              <w:cnfStyle w:val="100000000000" w:firstRow="1" w:lastRow="0" w:firstColumn="0" w:lastColumn="0" w:oddVBand="0" w:evenVBand="0" w:oddHBand="0" w:evenHBand="0" w:firstRowFirstColumn="0" w:firstRowLastColumn="0" w:lastRowFirstColumn="0" w:lastRowLastColumn="0"/>
+            </w:pPr>
+            <w:r>
+              <w:t>Waarom</w:t>
+            </w:r>
+          </w:p>
+        </w:tc>
+        <w:tc>
+          <w:tcPr>
+            <w:tcW w:w="1182" w:type="dxa"/>
+          </w:tcPr>
+          <w:p>
+            <w:pPr>
+              <w:pStyle w:val="Geenafstand"/>
+              <w:cnfStyle w:val="100000000000" w:firstRow="1" w:lastRow="0" w:firstColumn="0" w:lastColumn="0" w:oddVBand="0" w:evenVBand="0" w:oddHBand="0" w:evenHBand="0" w:firstRowFirstColumn="0" w:firstRowLastColumn="0" w:lastRowFirstColumn="0" w:lastRowLastColumn="0"/>
+            </w:pPr>
+            <w:r>
+              <w:t>Taken</w:t>
+            </w:r>
+          </w:p>
+        </w:tc>
+        <w:tc>
+          <w:tcPr>
+            <w:tcW w:w="1518" w:type="dxa"/>
+          </w:tcPr>
+          <w:p>
+            <w:pPr>
+              <w:pStyle w:val="Geenafstand"/>
+              <w:cnfStyle w:val="100000000000" w:firstRow="1" w:lastRow="0" w:firstColumn="0" w:lastColumn="0" w:oddVBand="0" w:evenVBand="0" w:oddHBand="0" w:evenHBand="0" w:firstRowFirstColumn="0" w:firstRowLastColumn="0" w:lastRowFirstColumn="0" w:lastRowLastColumn="0"/>
+            </w:pPr>
+            <w:proofErr w:type="spellStart"/>
+            <w:r>
+              <w:t>Moeilijkheids-graad</w:t>
+            </w:r>
+            <w:proofErr w:type="spellEnd"/>
+          </w:p>
+        </w:tc>
+        <w:tc>
+          <w:tcPr>
+            <w:tcW w:w="1748" w:type="dxa"/>
+          </w:tcPr>
+          <w:p>
+            <w:pPr>
+              <w:pStyle w:val="Geenafstand"/>
+              <w:cnfStyle w:val="100000000000" w:firstRow="1" w:lastRow="0" w:firstColumn="0" w:lastColumn="0" w:oddVBand="0" w:evenVBand="0" w:oddHBand="0" w:evenHBand="0" w:firstRowFirstColumn="0" w:firstRowLastColumn="0" w:lastRowFirstColumn="0" w:lastRowLastColumn="0"/>
+            </w:pPr>
+            <w:proofErr w:type="spellStart"/>
+            <w:r>
+              <w:t>Acceptance</w:t>
+            </w:r>
+            <w:proofErr w:type="spellEnd"/>
+            <w:r>
+              <w:t xml:space="preserve"> criteria</w:t>
+            </w:r>
+          </w:p>
+        </w:tc>
+      </w:tr>
+      <w:tr>
+        <w:trPr>
+          <w:cnfStyle w:val="000000100000" w:firstRow="0" w:lastRow="0" w:firstColumn="0" w:lastColumn="0" w:oddVBand="0" w:evenVBand="0" w:oddHBand="1" w:evenHBand="0" w:firstRowFirstColumn="0" w:firstRowLastColumn="0" w:lastRowFirstColumn="0" w:lastRowLastColumn="0"/>
+        </w:trPr>
+        <w:tc>
+          <w:tcPr>
+            <w:cnfStyle w:val="001000000000" w:firstRow="0" w:lastRow="0" w:firstColumn="1" w:lastColumn="0" w:oddVBand="0" w:evenVBand="0" w:oddHBand="0" w:evenHBand="0" w:firstRowFirstColumn="0" w:firstRowLastColumn="0" w:lastRowFirstColumn="0" w:lastRowLastColumn="0"/>
+            <w:tcW w:w="1287" w:type="dxa"/>
+          </w:tcPr>
+          <w:p>
+            <w:pPr>
+              <w:pStyle w:val="Geenafstand"/>
+            </w:pPr>
             <w:r>
               <w:t>7</w:t>
             </w:r>
+          </w:p>
+        </w:tc>
+        <w:tc>
+          <w:tcPr>
+            <w:tcW w:w="1024" w:type="dxa"/>
+          </w:tcPr>
+          <w:p>
+            <w:pPr>
+              <w:pStyle w:val="Geenafstand"/>
+              <w:cnfStyle w:val="000000100000" w:firstRow="0" w:lastRow="0" w:firstColumn="0" w:lastColumn="0" w:oddVBand="0" w:evenVBand="0" w:oddHBand="1" w:evenHBand="0" w:firstRowFirstColumn="0" w:firstRowLastColumn="0" w:lastRowFirstColumn="0" w:lastRowLastColumn="0"/>
+            </w:pPr>
+          </w:p>
+        </w:tc>
+        <w:tc>
+          <w:tcPr>
+            <w:tcW w:w="1013" w:type="dxa"/>
+          </w:tcPr>
+          <w:p>
+            <w:pPr>
+              <w:pStyle w:val="Geenafstand"/>
+              <w:cnfStyle w:val="000000100000" w:firstRow="0" w:lastRow="0" w:firstColumn="0" w:lastColumn="0" w:oddVBand="0" w:evenVBand="0" w:oddHBand="1" w:evenHBand="0" w:firstRowFirstColumn="0" w:firstRowLastColumn="0" w:lastRowFirstColumn="0" w:lastRowLastColumn="0"/>
+            </w:pPr>
+          </w:p>
+        </w:tc>
+        <w:tc>
+          <w:tcPr>
+            <w:tcW w:w="1291" w:type="dxa"/>
+          </w:tcPr>
+          <w:p>
+            <w:pPr>
+              <w:pStyle w:val="Geenafstand"/>
+              <w:cnfStyle w:val="000000100000" w:firstRow="0" w:lastRow="0" w:firstColumn="0" w:lastColumn="0" w:oddVBand="0" w:evenVBand="0" w:oddHBand="1" w:evenHBand="0" w:firstRowFirstColumn="0" w:firstRowLastColumn="0" w:lastRowFirstColumn="0" w:lastRowLastColumn="0"/>
+            </w:pPr>
+          </w:p>
+        </w:tc>
+        <w:tc>
+          <w:tcPr>
+            <w:tcW w:w="1182" w:type="dxa"/>
+          </w:tcPr>
+          <w:p>
+            <w:pPr>
+              <w:pStyle w:val="Geenafstand"/>
+              <w:cnfStyle w:val="000000100000" w:firstRow="0" w:lastRow="0" w:firstColumn="0" w:lastColumn="0" w:oddVBand="0" w:evenVBand="0" w:oddHBand="1" w:evenHBand="0" w:firstRowFirstColumn="0" w:firstRowLastColumn="0" w:lastRowFirstColumn="0" w:lastRowLastColumn="0"/>
+            </w:pPr>
+          </w:p>
+        </w:tc>
+        <w:tc>
+          <w:tcPr>
+            <w:tcW w:w="1518" w:type="dxa"/>
+          </w:tcPr>
+          <w:p>
+            <w:pPr>
+              <w:pStyle w:val="Geenafstand"/>
+              <w:cnfStyle w:val="000000100000" w:firstRow="0" w:lastRow="0" w:firstColumn="0" w:lastColumn="0" w:oddVBand="0" w:evenVBand="0" w:oddHBand="1" w:evenHBand="0" w:firstRowFirstColumn="0" w:firstRowLastColumn="0" w:lastRowFirstColumn="0" w:lastRowLastColumn="0"/>
+            </w:pPr>
+          </w:p>
+        </w:tc>
+        <w:tc>
+          <w:tcPr>
+            <w:tcW w:w="1748" w:type="dxa"/>
+          </w:tcPr>
+          <w:p>
+            <w:pPr>
+              <w:pStyle w:val="Geenafstand"/>
+              <w:cnfStyle w:val="000000100000" w:firstRow="0" w:lastRow="0" w:firstColumn="0" w:lastColumn="0" w:oddVBand="0" w:evenVBand="0" w:oddHBand="1" w:evenHBand="0" w:firstRowFirstColumn="0" w:firstRowLastColumn="0" w:lastRowFirstColumn="0" w:lastRowLastColumn="0"/>
+            </w:pPr>
+          </w:p>
+        </w:tc>
+      </w:tr>
+      <w:tr>
+        <w:tc>
+          <w:tcPr>
+            <w:cnfStyle w:val="001000000000" w:firstRow="0" w:lastRow="0" w:firstColumn="1" w:lastColumn="0" w:oddVBand="0" w:evenVBand="0" w:oddHBand="0" w:evenHBand="0" w:firstRowFirstColumn="0" w:firstRowLastColumn="0" w:lastRowFirstColumn="0" w:lastRowLastColumn="0"/>
+            <w:tcW w:w="1287" w:type="dxa"/>
+          </w:tcPr>
+          <w:p>
+            <w:pPr>
+              <w:pStyle w:val="Geenafstand"/>
+            </w:pPr>
+          </w:p>
+        </w:tc>
+        <w:tc>
+          <w:tcPr>
+            <w:tcW w:w="1024" w:type="dxa"/>
+          </w:tcPr>
+          <w:p>
+            <w:pPr>
+              <w:pStyle w:val="Geenafstand"/>
+              <w:cnfStyle w:val="000000000000" w:firstRow="0" w:lastRow="0" w:firstColumn="0" w:lastColumn="0" w:oddVBand="0" w:evenVBand="0" w:oddHBand="0" w:evenHBand="0" w:firstRowFirstColumn="0" w:firstRowLastColumn="0" w:lastRowFirstColumn="0" w:lastRowLastColumn="0"/>
+            </w:pPr>
+          </w:p>
+        </w:tc>
+        <w:tc>
+          <w:tcPr>
+            <w:tcW w:w="1013" w:type="dxa"/>
+          </w:tcPr>
+          <w:p>
+            <w:pPr>
+              <w:pStyle w:val="Geenafstand"/>
+              <w:cnfStyle w:val="000000000000" w:firstRow="0" w:lastRow="0" w:firstColumn="0" w:lastColumn="0" w:oddVBand="0" w:evenVBand="0" w:oddHBand="0" w:evenHBand="0" w:firstRowFirstColumn="0" w:firstRowLastColumn="0" w:lastRowFirstColumn="0" w:lastRowLastColumn="0"/>
+            </w:pPr>
+          </w:p>
+        </w:tc>
+        <w:tc>
+          <w:tcPr>
+            <w:tcW w:w="1291" w:type="dxa"/>
+          </w:tcPr>
+          <w:p>
+            <w:pPr>
+              <w:pStyle w:val="Geenafstand"/>
+              <w:cnfStyle w:val="000000000000" w:firstRow="0" w:lastRow="0" w:firstColumn="0" w:lastColumn="0" w:oddVBand="0" w:evenVBand="0" w:oddHBand="0" w:evenHBand="0" w:firstRowFirstColumn="0" w:firstRowLastColumn="0" w:lastRowFirstColumn="0" w:lastRowLastColumn="0"/>
+            </w:pPr>
+          </w:p>
+        </w:tc>
+        <w:tc>
+          <w:tcPr>
+            <w:tcW w:w="1182" w:type="dxa"/>
+          </w:tcPr>
+          <w:p>
+            <w:pPr>
+              <w:pStyle w:val="Geenafstand"/>
+              <w:cnfStyle w:val="000000000000" w:firstRow="0" w:lastRow="0" w:firstColumn="0" w:lastColumn="0" w:oddVBand="0" w:evenVBand="0" w:oddHBand="0" w:evenHBand="0" w:firstRowFirstColumn="0" w:firstRowLastColumn="0" w:lastRowFirstColumn="0" w:lastRowLastColumn="0"/>
+            </w:pPr>
+          </w:p>
+        </w:tc>
+        <w:tc>
+          <w:tcPr>
+            <w:tcW w:w="1518" w:type="dxa"/>
+          </w:tcPr>
+          <w:p>
+            <w:pPr>
+              <w:pStyle w:val="Geenafstand"/>
+              <w:cnfStyle w:val="000000000000" w:firstRow="0" w:lastRow="0" w:firstColumn="0" w:lastColumn="0" w:oddVBand="0" w:evenVBand="0" w:oddHBand="0" w:evenHBand="0" w:firstRowFirstColumn="0" w:firstRowLastColumn="0" w:lastRowFirstColumn="0" w:lastRowLastColumn="0"/>
+            </w:pPr>
+          </w:p>
+        </w:tc>
+        <w:tc>
+          <w:tcPr>
+            <w:tcW w:w="1748" w:type="dxa"/>
+          </w:tcPr>
+          <w:p>
+            <w:pPr>
+              <w:pStyle w:val="Geenafstand"/>
+              <w:cnfStyle w:val="000000000000" w:firstRow="0" w:lastRow="0" w:firstColumn="0" w:lastColumn="0" w:oddVBand="0" w:evenVBand="0" w:oddHBand="0" w:evenHBand="0" w:firstRowFirstColumn="0" w:firstRowLastColumn="0" w:lastRowFirstColumn="0" w:lastRowLastColumn="0"/>
+            </w:pPr>
+          </w:p>
+        </w:tc>
+      </w:tr>
+      <w:tr>
+        <w:trPr>
+          <w:cnfStyle w:val="000000100000" w:firstRow="0" w:lastRow="0" w:firstColumn="0" w:lastColumn="0" w:oddVBand="0" w:evenVBand="0" w:oddHBand="1" w:evenHBand="0" w:firstRowFirstColumn="0" w:firstRowLastColumn="0" w:lastRowFirstColumn="0" w:lastRowLastColumn="0"/>
+        </w:trPr>
+        <w:tc>
+          <w:tcPr>
+            <w:cnfStyle w:val="001000000000" w:firstRow="0" w:lastRow="0" w:firstColumn="1" w:lastColumn="0" w:oddVBand="0" w:evenVBand="0" w:oddHBand="0" w:evenHBand="0" w:firstRowFirstColumn="0" w:firstRowLastColumn="0" w:lastRowFirstColumn="0" w:lastRowLastColumn="0"/>
+            <w:tcW w:w="1287" w:type="dxa"/>
+          </w:tcPr>
+          <w:p>
+            <w:pPr>
+              <w:pStyle w:val="Geenafstand"/>
+            </w:pPr>
+          </w:p>
+        </w:tc>
+        <w:tc>
+          <w:tcPr>
+            <w:tcW w:w="1024" w:type="dxa"/>
+          </w:tcPr>
+          <w:p>
+            <w:pPr>
+              <w:pStyle w:val="Geenafstand"/>
+              <w:cnfStyle w:val="000000100000" w:firstRow="0" w:lastRow="0" w:firstColumn="0" w:lastColumn="0" w:oddVBand="0" w:evenVBand="0" w:oddHBand="1" w:evenHBand="0" w:firstRowFirstColumn="0" w:firstRowLastColumn="0" w:lastRowFirstColumn="0" w:lastRowLastColumn="0"/>
+            </w:pPr>
+          </w:p>
+        </w:tc>
+        <w:tc>
+          <w:tcPr>
+            <w:tcW w:w="1013" w:type="dxa"/>
+          </w:tcPr>
+          <w:p>
+            <w:pPr>
+              <w:pStyle w:val="Geenafstand"/>
+              <w:cnfStyle w:val="000000100000" w:firstRow="0" w:lastRow="0" w:firstColumn="0" w:lastColumn="0" w:oddVBand="0" w:evenVBand="0" w:oddHBand="1" w:evenHBand="0" w:firstRowFirstColumn="0" w:firstRowLastColumn="0" w:lastRowFirstColumn="0" w:lastRowLastColumn="0"/>
+            </w:pPr>
+          </w:p>
+        </w:tc>
+        <w:tc>
+          <w:tcPr>
+            <w:tcW w:w="1291" w:type="dxa"/>
+          </w:tcPr>
+          <w:p>
+            <w:pPr>
+              <w:pStyle w:val="Geenafstand"/>
+              <w:cnfStyle w:val="000000100000" w:firstRow="0" w:lastRow="0" w:firstColumn="0" w:lastColumn="0" w:oddVBand="0" w:evenVBand="0" w:oddHBand="1" w:evenHBand="0" w:firstRowFirstColumn="0" w:firstRowLastColumn="0" w:lastRowFirstColumn="0" w:lastRowLastColumn="0"/>
+            </w:pPr>
+          </w:p>
+        </w:tc>
+        <w:tc>
+          <w:tcPr>
+            <w:tcW w:w="1182" w:type="dxa"/>
+          </w:tcPr>
+          <w:p>
+            <w:pPr>
+              <w:pStyle w:val="Geenafstand"/>
+              <w:cnfStyle w:val="000000100000" w:firstRow="0" w:lastRow="0" w:firstColumn="0" w:lastColumn="0" w:oddVBand="0" w:evenVBand="0" w:oddHBand="1" w:evenHBand="0" w:firstRowFirstColumn="0" w:firstRowLastColumn="0" w:lastRowFirstColumn="0" w:lastRowLastColumn="0"/>
+            </w:pPr>
+          </w:p>
+        </w:tc>
+        <w:tc>
+          <w:tcPr>
+            <w:tcW w:w="1518" w:type="dxa"/>
+          </w:tcPr>
+          <w:p>
+            <w:pPr>
+              <w:pStyle w:val="Geenafstand"/>
+              <w:cnfStyle w:val="000000100000" w:firstRow="0" w:lastRow="0" w:firstColumn="0" w:lastColumn="0" w:oddVBand="0" w:evenVBand="0" w:oddHBand="1" w:evenHBand="0" w:firstRowFirstColumn="0" w:firstRowLastColumn="0" w:lastRowFirstColumn="0" w:lastRowLastColumn="0"/>
+            </w:pPr>
+          </w:p>
+        </w:tc>
+        <w:tc>
+          <w:tcPr>
+            <w:tcW w:w="1748" w:type="dxa"/>
+          </w:tcPr>
+          <w:p>
+            <w:pPr>
+              <w:pStyle w:val="Geenafstand"/>
+              <w:cnfStyle w:val="000000100000" w:firstRow="0" w:lastRow="0" w:firstColumn="0" w:lastColumn="0" w:oddVBand="0" w:evenVBand="0" w:oddHBand="1" w:evenHBand="0" w:firstRowFirstColumn="0" w:firstRowLastColumn="0" w:lastRowFirstColumn="0" w:lastRowLastColumn="0"/>
+            </w:pPr>
+          </w:p>
+        </w:tc>
+      </w:tr>
+      <w:tr>
+        <w:tc>
+          <w:tcPr>
+            <w:cnfStyle w:val="001000000000" w:firstRow="0" w:lastRow="0" w:firstColumn="1" w:lastColumn="0" w:oddVBand="0" w:evenVBand="0" w:oddHBand="0" w:evenHBand="0" w:firstRowFirstColumn="0" w:firstRowLastColumn="0" w:lastRowFirstColumn="0" w:lastRowLastColumn="0"/>
+            <w:tcW w:w="1287" w:type="dxa"/>
+          </w:tcPr>
+          <w:p>
+            <w:pPr>
+              <w:pStyle w:val="Geenafstand"/>
+            </w:pPr>
+          </w:p>
+        </w:tc>
+        <w:tc>
+          <w:tcPr>
+            <w:tcW w:w="1024" w:type="dxa"/>
+          </w:tcPr>
+          <w:p>
+            <w:pPr>
+              <w:pStyle w:val="Geenafstand"/>
+              <w:cnfStyle w:val="000000000000" w:firstRow="0" w:lastRow="0" w:firstColumn="0" w:lastColumn="0" w:oddVBand="0" w:evenVBand="0" w:oddHBand="0" w:evenHBand="0" w:firstRowFirstColumn="0" w:firstRowLastColumn="0" w:lastRowFirstColumn="0" w:lastRowLastColumn="0"/>
+            </w:pPr>
+          </w:p>
+        </w:tc>
+        <w:tc>
+          <w:tcPr>
+            <w:tcW w:w="1013" w:type="dxa"/>
+          </w:tcPr>
+          <w:p>
+            <w:pPr>
+              <w:pStyle w:val="Geenafstand"/>
+              <w:cnfStyle w:val="000000000000" w:firstRow="0" w:lastRow="0" w:firstColumn="0" w:lastColumn="0" w:oddVBand="0" w:evenVBand="0" w:oddHBand="0" w:evenHBand="0" w:firstRowFirstColumn="0" w:firstRowLastColumn="0" w:lastRowFirstColumn="0" w:lastRowLastColumn="0"/>
+            </w:pPr>
+          </w:p>
+        </w:tc>
+        <w:tc>
+          <w:tcPr>
+            <w:tcW w:w="1291" w:type="dxa"/>
+          </w:tcPr>
+          <w:p>
+            <w:pPr>
+              <w:pStyle w:val="Geenafstand"/>
+              <w:cnfStyle w:val="000000000000" w:firstRow="0" w:lastRow="0" w:firstColumn="0" w:lastColumn="0" w:oddVBand="0" w:evenVBand="0" w:oddHBand="0" w:evenHBand="0" w:firstRowFirstColumn="0" w:firstRowLastColumn="0" w:lastRowFirstColumn="0" w:lastRowLastColumn="0"/>
+            </w:pPr>
+          </w:p>
+        </w:tc>
+        <w:tc>
+          <w:tcPr>
+            <w:tcW w:w="1182" w:type="dxa"/>
+          </w:tcPr>
+          <w:p>
+            <w:pPr>
+              <w:pStyle w:val="Geenafstand"/>
+              <w:cnfStyle w:val="000000000000" w:firstRow="0" w:lastRow="0" w:firstColumn="0" w:lastColumn="0" w:oddVBand="0" w:evenVBand="0" w:oddHBand="0" w:evenHBand="0" w:firstRowFirstColumn="0" w:firstRowLastColumn="0" w:lastRowFirstColumn="0" w:lastRowLastColumn="0"/>
+            </w:pPr>
+          </w:p>
+        </w:tc>
+        <w:tc>
+          <w:tcPr>
+            <w:tcW w:w="1518" w:type="dxa"/>
+          </w:tcPr>
+          <w:p>
+            <w:pPr>
+              <w:pStyle w:val="Geenafstand"/>
+              <w:cnfStyle w:val="000000000000" w:firstRow="0" w:lastRow="0" w:firstColumn="0" w:lastColumn="0" w:oddVBand="0" w:evenVBand="0" w:oddHBand="0" w:evenHBand="0" w:firstRowFirstColumn="0" w:firstRowLastColumn="0" w:lastRowFirstColumn="0" w:lastRowLastColumn="0"/>
+            </w:pPr>
+          </w:p>
+        </w:tc>
+        <w:tc>
+          <w:tcPr>
+            <w:tcW w:w="1748" w:type="dxa"/>
+          </w:tcPr>
+          <w:p>
+            <w:pPr>
+              <w:pStyle w:val="Geenafstand"/>
+              <w:cnfStyle w:val="000000000000" w:firstRow="0" w:lastRow="0" w:firstColumn="0" w:lastColumn="0" w:oddVBand="0" w:evenVBand="0" w:oddHBand="0" w:evenHBand="0" w:firstRowFirstColumn="0" w:firstRowLastColumn="0" w:lastRowFirstColumn="0" w:lastRowLastColumn="0"/>
+            </w:pPr>
+          </w:p>
+        </w:tc>
+      </w:tr>
+      <w:tr>
+        <w:trPr>
+          <w:cnfStyle w:val="000000100000" w:firstRow="0" w:lastRow="0" w:firstColumn="0" w:lastColumn="0" w:oddVBand="0" w:evenVBand="0" w:oddHBand="1" w:evenHBand="0" w:firstRowFirstColumn="0" w:firstRowLastColumn="0" w:lastRowFirstColumn="0" w:lastRowLastColumn="0"/>
+        </w:trPr>
+        <w:tc>
+          <w:tcPr>
+            <w:cnfStyle w:val="001000000000" w:firstRow="0" w:lastRow="0" w:firstColumn="1" w:lastColumn="0" w:oddVBand="0" w:evenVBand="0" w:oddHBand="0" w:evenHBand="0" w:firstRowFirstColumn="0" w:firstRowLastColumn="0" w:lastRowFirstColumn="0" w:lastRowLastColumn="0"/>
+            <w:tcW w:w="1287" w:type="dxa"/>
+          </w:tcPr>
+          <w:p>
+            <w:pPr>
+              <w:pStyle w:val="Geenafstand"/>
+            </w:pPr>
           </w:p>
         </w:tc>
         <w:tc>
@@ -2799,6 +3651,8 @@
     <w:p/>
     <w:p/>
     <w:p/>
+    <w:p/>
+    <w:p/>
     <w:p>
       <w:pPr>
         <w:pStyle w:val="Geenafstand"/>
@@ -2869,7 +3723,6 @@
         </w:numPr>
       </w:pPr>
       <w:r>
-        <w:lastRenderedPageBreak/>
         <w:t>Beveiligingsplan over de beveiliging van de bank.</w:t>
       </w:r>
     </w:p>
